--- a/DBMS/Assignments/1/Assignment 1.docx
+++ b/DBMS/Assignments/1/Assignment 1.docx
@@ -1,6 +1,6 @@
 
 <file path=word/document.xml><?xml version="1.0" encoding="utf-8"?>
-<w:document xmlns:ve="http://schemas.openxmlformats.org/markup-compatibility/2006" xmlns:o="urn:schemas-microsoft-com:office:office" xmlns:r="http://schemas.openxmlformats.org/officeDocument/2006/relationships" xmlns:m="http://schemas.openxmlformats.org/officeDocument/2006/math" xmlns:v="urn:schemas-microsoft-com:vml" xmlns:wp="http://schemas.openxmlformats.org/drawingml/2006/wordprocessingDrawing" xmlns:w10="urn:schemas-microsoft-com:office:word" xmlns:w="http://schemas.openxmlformats.org/wordprocessingml/2006/main" xmlns:wne="http://schemas.microsoft.com/office/word/2006/wordml">
+<w:document xmlns:wpc="http://schemas.microsoft.com/office/word/2010/wordprocessingCanvas" xmlns:cx="http://schemas.microsoft.com/office/drawing/2014/chartex" xmlns:cx1="http://schemas.microsoft.com/office/drawing/2015/9/8/chartex" xmlns:cx2="http://schemas.microsoft.com/office/drawing/2015/10/21/chartex" xmlns:cx3="http://schemas.microsoft.com/office/drawing/2016/5/9/chartex" xmlns:cx4="http://schemas.microsoft.com/office/drawing/2016/5/10/chartex" xmlns:cx5="http://schemas.microsoft.com/office/drawing/2016/5/11/chartex" xmlns:cx6="http://schemas.microsoft.com/office/drawing/2016/5/12/chartex" xmlns:cx7="http://schemas.microsoft.com/office/drawing/2016/5/13/chartex" xmlns:cx8="http://schemas.microsoft.com/office/drawing/2016/5/14/chartex" xmlns:mc="http://schemas.openxmlformats.org/markup-compatibility/2006" xmlns:aink="http://schemas.microsoft.com/office/drawing/2016/ink" xmlns:am3d="http://schemas.microsoft.com/office/drawing/2017/model3d" xmlns:o="urn:schemas-microsoft-com:office:office" xmlns:oel="http://schemas.microsoft.com/office/2019/extlst" xmlns:r="http://schemas.openxmlformats.org/officeDocument/2006/relationships" xmlns:m="http://schemas.openxmlformats.org/officeDocument/2006/math" xmlns:v="urn:schemas-microsoft-com:vml" xmlns:wp14="http://schemas.microsoft.com/office/word/2010/wordprocessingDrawing" xmlns:wp="http://schemas.openxmlformats.org/drawingml/2006/wordprocessingDrawing" xmlns:w10="urn:schemas-microsoft-com:office:word" xmlns:w="http://schemas.openxmlformats.org/wordprocessingml/2006/main" xmlns:w14="http://schemas.microsoft.com/office/word/2010/wordml" xmlns:w15="http://schemas.microsoft.com/office/word/2012/wordml" xmlns:w16cex="http://schemas.microsoft.com/office/word/2018/wordml/cex" xmlns:w16cid="http://schemas.microsoft.com/office/word/2016/wordml/cid" xmlns:w16="http://schemas.microsoft.com/office/word/2018/wordml" xmlns:w16du="http://schemas.microsoft.com/office/word/2023/wordml/word16du" xmlns:w16sdtdh="http://schemas.microsoft.com/office/word/2020/wordml/sdtdatahash" xmlns:w16se="http://schemas.microsoft.com/office/word/2015/wordml/symex" xmlns:wpg="http://schemas.microsoft.com/office/word/2010/wordprocessingGroup" xmlns:wpi="http://schemas.microsoft.com/office/word/2010/wordprocessingInk" xmlns:wne="http://schemas.microsoft.com/office/word/2006/wordml" xmlns:wps="http://schemas.microsoft.com/office/word/2010/wordprocessingShape" mc:Ignorable="w14 w15 w16se w16cid w16 w16cex w16sdtdh w16du wp14">
   <w:body>
     <w:p>
       <w:pPr>
@@ -27,6 +27,107 @@
         </w:rPr>
         <w:t>Assignment 1: Basic SQL</w:t>
       </w:r>
+    </w:p>
+    <w:p>
+      <w:pPr>
+        <w:shd w:val="clear" w:color="auto" w:fill="FFFFFF"/>
+        <w:spacing w:after="0" w:line="360" w:lineRule="auto"/>
+        <w:rPr>
+          <w:rFonts w:ascii="Times New Roman" w:eastAsia="Times New Roman" w:hAnsi="Times New Roman" w:cs="Times New Roman"/>
+          <w:b/>
+          <w:bCs/>
+          <w:color w:val="2A2513"/>
+          <w:sz w:val="28"/>
+          <w:szCs w:val="24"/>
+        </w:rPr>
+      </w:pPr>
+      <w:r>
+        <w:rPr>
+          <w:rFonts w:ascii="Times New Roman" w:eastAsia="Times New Roman" w:hAnsi="Times New Roman" w:cs="Times New Roman"/>
+          <w:b/>
+          <w:bCs/>
+          <w:color w:val="2A2513"/>
+          <w:sz w:val="28"/>
+          <w:szCs w:val="24"/>
+        </w:rPr>
+        <w:t>Name: Aditya Sharad Deshmukh</w:t>
+      </w:r>
+    </w:p>
+    <w:p>
+      <w:pPr>
+        <w:shd w:val="clear" w:color="auto" w:fill="FFFFFF"/>
+        <w:spacing w:after="0" w:line="360" w:lineRule="auto"/>
+        <w:rPr>
+          <w:rFonts w:ascii="Times New Roman" w:eastAsia="Times New Roman" w:hAnsi="Times New Roman" w:cs="Times New Roman"/>
+          <w:b/>
+          <w:bCs/>
+          <w:color w:val="2A2513"/>
+          <w:sz w:val="28"/>
+          <w:szCs w:val="24"/>
+        </w:rPr>
+      </w:pPr>
+      <w:r>
+        <w:rPr>
+          <w:rFonts w:ascii="Times New Roman" w:eastAsia="Times New Roman" w:hAnsi="Times New Roman" w:cs="Times New Roman"/>
+          <w:b/>
+          <w:bCs/>
+          <w:color w:val="2A2513"/>
+          <w:sz w:val="28"/>
+          <w:szCs w:val="24"/>
+        </w:rPr>
+        <w:t>MIS: 612203036</w:t>
+      </w:r>
+    </w:p>
+    <w:p>
+      <w:pPr>
+        <w:shd w:val="clear" w:color="auto" w:fill="FFFFFF"/>
+        <w:spacing w:after="0" w:line="360" w:lineRule="auto"/>
+        <w:rPr>
+          <w:rFonts w:ascii="Times New Roman" w:eastAsia="Times New Roman" w:hAnsi="Times New Roman" w:cs="Times New Roman"/>
+          <w:b/>
+          <w:bCs/>
+          <w:color w:val="2A2513"/>
+          <w:sz w:val="28"/>
+          <w:szCs w:val="24"/>
+        </w:rPr>
+      </w:pPr>
+      <w:r>
+        <w:rPr>
+          <w:rFonts w:ascii="Times New Roman" w:eastAsia="Times New Roman" w:hAnsi="Times New Roman" w:cs="Times New Roman"/>
+          <w:b/>
+          <w:bCs/>
+          <w:color w:val="2A2513"/>
+          <w:sz w:val="28"/>
+          <w:szCs w:val="24"/>
+        </w:rPr>
+        <w:t>CS Div 1 Batch T2</w:t>
+      </w:r>
+    </w:p>
+    <w:p>
+      <w:pPr>
+        <w:shd w:val="clear" w:color="auto" w:fill="FFFFFF"/>
+        <w:spacing w:after="0" w:line="360" w:lineRule="auto"/>
+        <w:jc w:val="both"/>
+        <w:rPr>
+          <w:rFonts w:ascii="Times New Roman" w:hAnsi="Times New Roman" w:cs="Times New Roman"/>
+          <w:b/>
+          <w:color w:val="2A2513"/>
+          <w:sz w:val="24"/>
+        </w:rPr>
+      </w:pPr>
+    </w:p>
+    <w:p>
+      <w:pPr>
+        <w:shd w:val="clear" w:color="auto" w:fill="FFFFFF"/>
+        <w:spacing w:after="0" w:line="360" w:lineRule="auto"/>
+        <w:jc w:val="both"/>
+        <w:rPr>
+          <w:rFonts w:ascii="Times New Roman" w:hAnsi="Times New Roman" w:cs="Times New Roman"/>
+          <w:b/>
+          <w:color w:val="2A2513"/>
+          <w:sz w:val="24"/>
+        </w:rPr>
+      </w:pPr>
     </w:p>
     <w:p>
       <w:pPr>
@@ -131,9 +232,90 @@
     <w:p>
       <w:pPr>
         <w:pStyle w:val="ListParagraph"/>
+        <w:shd w:val="clear" w:color="auto" w:fill="FFFFFF"/>
+        <w:spacing w:after="0" w:line="360" w:lineRule="auto"/>
+        <w:jc w:val="both"/>
+        <w:rPr>
+          <w:rFonts w:ascii="Times New Roman" w:eastAsia="Times New Roman" w:hAnsi="Times New Roman" w:cs="Times New Roman"/>
+          <w:color w:val="2A2513"/>
+          <w:sz w:val="24"/>
+          <w:szCs w:val="24"/>
+        </w:rPr>
+      </w:pPr>
+    </w:p>
+    <w:p>
+      <w:pPr>
+        <w:pStyle w:val="ListParagraph"/>
+        <w:shd w:val="clear" w:color="auto" w:fill="FFFFFF"/>
+        <w:spacing w:after="0" w:line="360" w:lineRule="auto"/>
+        <w:jc w:val="both"/>
+        <w:rPr>
+          <w:rFonts w:ascii="Times New Roman" w:eastAsia="Times New Roman" w:hAnsi="Times New Roman" w:cs="Times New Roman"/>
+          <w:color w:val="2A2513"/>
+          <w:sz w:val="24"/>
+          <w:szCs w:val="24"/>
+        </w:rPr>
+      </w:pPr>
+      <w:r>
+        <w:rPr>
+          <w:noProof/>
+        </w:rPr>
+        <w:drawing>
+          <wp:inline distT="0" distB="0" distL="0" distR="0" wp14:anchorId="6D83A37C" wp14:editId="25B13CAF">
+            <wp:extent cx="4427220" cy="3027159"/>
+            <wp:effectExtent l="0" t="0" r="0" b="0"/>
+            <wp:docPr id="2071338616" name="Picture 1"/>
+            <wp:cNvGraphicFramePr>
+              <a:graphicFrameLocks xmlns:a="http://schemas.openxmlformats.org/drawingml/2006/main" noChangeAspect="1"/>
+            </wp:cNvGraphicFramePr>
+            <a:graphic xmlns:a="http://schemas.openxmlformats.org/drawingml/2006/main">
+              <a:graphicData uri="http://schemas.openxmlformats.org/drawingml/2006/picture">
+                <pic:pic xmlns:pic="http://schemas.openxmlformats.org/drawingml/2006/picture">
+                  <pic:nvPicPr>
+                    <pic:cNvPr id="2071338616" name=""/>
+                    <pic:cNvPicPr/>
+                  </pic:nvPicPr>
+                  <pic:blipFill>
+                    <a:blip r:embed="rId6"/>
+                    <a:stretch>
+                      <a:fillRect/>
+                    </a:stretch>
+                  </pic:blipFill>
+                  <pic:spPr>
+                    <a:xfrm>
+                      <a:off x="0" y="0"/>
+                      <a:ext cx="4430549" cy="3029435"/>
+                    </a:xfrm>
+                    <a:prstGeom prst="rect">
+                      <a:avLst/>
+                    </a:prstGeom>
+                  </pic:spPr>
+                </pic:pic>
+              </a:graphicData>
+            </a:graphic>
+          </wp:inline>
+        </w:drawing>
+      </w:r>
+    </w:p>
+    <w:p>
+      <w:pPr>
+        <w:shd w:val="clear" w:color="auto" w:fill="FFFFFF"/>
+        <w:spacing w:after="0" w:line="360" w:lineRule="auto"/>
+        <w:jc w:val="both"/>
+        <w:rPr>
+          <w:rFonts w:ascii="Times New Roman" w:eastAsia="Times New Roman" w:hAnsi="Times New Roman" w:cs="Times New Roman"/>
+          <w:color w:val="2A2513"/>
+          <w:sz w:val="24"/>
+          <w:szCs w:val="24"/>
+        </w:rPr>
+      </w:pPr>
+    </w:p>
+    <w:p>
+      <w:pPr>
+        <w:pStyle w:val="ListParagraph"/>
         <w:numPr>
           <w:ilvl w:val="0"/>
-          <w:numId w:val="1"/>
+          <w:numId w:val="6"/>
         </w:numPr>
         <w:shd w:val="clear" w:color="auto" w:fill="FFFFFF"/>
         <w:spacing w:after="0" w:line="360" w:lineRule="auto"/>
@@ -152,16 +334,108 @@
           <w:sz w:val="24"/>
           <w:szCs w:val="24"/>
         </w:rPr>
-        <w:t xml:space="preserve">Find the course id and </w:t>
-      </w:r>
-      <w:r>
-        <w:rPr>
-          <w:rFonts w:ascii="Times New Roman" w:eastAsia="Times New Roman" w:hAnsi="Times New Roman" w:cs="Times New Roman"/>
-          <w:color w:val="2A2513"/>
-          <w:sz w:val="24"/>
-          <w:szCs w:val="24"/>
-        </w:rPr>
-        <w:t>grades of all courses taken by any student named 'Tanaka'.</w:t>
+        <w:t>Find the course id and grades of all courses taken by any student named 'Tanaka'.</w:t>
+      </w:r>
+    </w:p>
+    <w:p>
+      <w:pPr>
+        <w:pStyle w:val="ListParagraph"/>
+        <w:shd w:val="clear" w:color="auto" w:fill="FFFFFF"/>
+        <w:spacing w:after="0" w:line="360" w:lineRule="auto"/>
+        <w:jc w:val="both"/>
+        <w:rPr>
+          <w:rFonts w:ascii="Times New Roman" w:eastAsia="Times New Roman" w:hAnsi="Times New Roman" w:cs="Times New Roman"/>
+          <w:color w:val="2A2513"/>
+          <w:sz w:val="24"/>
+          <w:szCs w:val="24"/>
+        </w:rPr>
+      </w:pPr>
+      <w:r>
+        <w:rPr>
+          <w:rFonts w:ascii="Times New Roman" w:eastAsia="Times New Roman" w:hAnsi="Times New Roman" w:cs="Times New Roman"/>
+          <w:color w:val="2A2513"/>
+          <w:sz w:val="24"/>
+          <w:szCs w:val="24"/>
+        </w:rPr>
+        <w:t xml:space="preserve">SELECT </w:t>
+      </w:r>
+      <w:proofErr w:type="spellStart"/>
+      <w:r>
+        <w:rPr>
+          <w:rFonts w:ascii="Times New Roman" w:eastAsia="Times New Roman" w:hAnsi="Times New Roman" w:cs="Times New Roman"/>
+          <w:color w:val="2A2513"/>
+          <w:sz w:val="24"/>
+          <w:szCs w:val="24"/>
+        </w:rPr>
+        <w:t>course_id</w:t>
+      </w:r>
+      <w:proofErr w:type="spellEnd"/>
+      <w:r>
+        <w:rPr>
+          <w:rFonts w:ascii="Times New Roman" w:eastAsia="Times New Roman" w:hAnsi="Times New Roman" w:cs="Times New Roman"/>
+          <w:color w:val="2A2513"/>
+          <w:sz w:val="24"/>
+          <w:szCs w:val="24"/>
+        </w:rPr>
+        <w:t>, grade FROM takes WHERE ID = (SELECT ID FROM student WHERE name = 'Tanaka');</w:t>
+      </w:r>
+    </w:p>
+    <w:p>
+      <w:pPr>
+        <w:pStyle w:val="ListParagraph"/>
+        <w:shd w:val="clear" w:color="auto" w:fill="FFFFFF"/>
+        <w:spacing w:after="0" w:line="360" w:lineRule="auto"/>
+        <w:jc w:val="both"/>
+        <w:rPr>
+          <w:rFonts w:ascii="Times New Roman" w:eastAsia="Times New Roman" w:hAnsi="Times New Roman" w:cs="Times New Roman"/>
+          <w:color w:val="2A2513"/>
+          <w:sz w:val="24"/>
+          <w:szCs w:val="24"/>
+        </w:rPr>
+      </w:pPr>
+      <w:r>
+        <w:rPr>
+          <w:rFonts w:ascii="Times New Roman" w:eastAsia="Times New Roman" w:hAnsi="Times New Roman" w:cs="Times New Roman"/>
+          <w:color w:val="2A2513"/>
+          <w:sz w:val="24"/>
+          <w:szCs w:val="24"/>
+        </w:rPr>
+        <w:lastRenderedPageBreak/>
+        <w:drawing>
+          <wp:inline distT="0" distB="0" distL="0" distR="0" wp14:anchorId="254A0FD3" wp14:editId="32A5FEC9">
+            <wp:extent cx="4309187" cy="2667000"/>
+            <wp:effectExtent l="0" t="0" r="0" b="0"/>
+            <wp:docPr id="1569115575" name="Picture 1"/>
+            <wp:cNvGraphicFramePr>
+              <a:graphicFrameLocks xmlns:a="http://schemas.openxmlformats.org/drawingml/2006/main" noChangeAspect="1"/>
+            </wp:cNvGraphicFramePr>
+            <a:graphic xmlns:a="http://schemas.openxmlformats.org/drawingml/2006/main">
+              <a:graphicData uri="http://schemas.openxmlformats.org/drawingml/2006/picture">
+                <pic:pic xmlns:pic="http://schemas.openxmlformats.org/drawingml/2006/picture">
+                  <pic:nvPicPr>
+                    <pic:cNvPr id="1569115575" name=""/>
+                    <pic:cNvPicPr/>
+                  </pic:nvPicPr>
+                  <pic:blipFill>
+                    <a:blip r:embed="rId7"/>
+                    <a:stretch>
+                      <a:fillRect/>
+                    </a:stretch>
+                  </pic:blipFill>
+                  <pic:spPr>
+                    <a:xfrm>
+                      <a:off x="0" y="0"/>
+                      <a:ext cx="4343037" cy="2687950"/>
+                    </a:xfrm>
+                    <a:prstGeom prst="rect">
+                      <a:avLst/>
+                    </a:prstGeom>
+                  </pic:spPr>
+                </pic:pic>
+              </a:graphicData>
+            </a:graphic>
+          </wp:inline>
+        </w:drawing>
       </w:r>
     </w:p>
     <w:p>
@@ -194,28 +468,192 @@
     <w:p>
       <w:pPr>
         <w:pStyle w:val="ListParagraph"/>
-        <w:numPr>
-          <w:ilvl w:val="0"/>
-          <w:numId w:val="2"/>
-        </w:numPr>
+        <w:shd w:val="clear" w:color="auto" w:fill="FFFFFF"/>
         <w:spacing w:after="0" w:line="360" w:lineRule="auto"/>
         <w:jc w:val="both"/>
-      </w:pPr>
-      <w:r>
-        <w:rPr>
-          <w:rFonts w:ascii="Times New Roman" w:hAnsi="Times New Roman" w:cs="Times New Roman"/>
-          <w:sz w:val="24"/>
-          <w:szCs w:val="24"/>
-        </w:rPr>
-        <w:t>Find the names of all the instructors from Comp. Sci. departmen</w:t>
-      </w:r>
-      <w:r>
-        <w:rPr>
-          <w:rFonts w:ascii="Times New Roman" w:hAnsi="Times New Roman" w:cs="Times New Roman"/>
-          <w:sz w:val="24"/>
-          <w:szCs w:val="24"/>
-        </w:rPr>
-        <w:t>t.</w:t>
+        <w:rPr>
+          <w:rFonts w:ascii="Times New Roman" w:eastAsia="Times New Roman" w:hAnsi="Times New Roman" w:cs="Times New Roman"/>
+          <w:color w:val="2A2513"/>
+          <w:sz w:val="24"/>
+          <w:szCs w:val="24"/>
+        </w:rPr>
+      </w:pPr>
+      <w:r>
+        <w:rPr>
+          <w:rFonts w:ascii="Times New Roman" w:eastAsia="Times New Roman" w:hAnsi="Times New Roman" w:cs="Times New Roman"/>
+          <w:color w:val="2A2513"/>
+          <w:sz w:val="24"/>
+          <w:szCs w:val="24"/>
+        </w:rPr>
+        <w:t xml:space="preserve">select distinct title from course c JOIN takes </w:t>
+      </w:r>
+      <w:proofErr w:type="spellStart"/>
+      <w:r>
+        <w:rPr>
+          <w:rFonts w:ascii="Times New Roman" w:eastAsia="Times New Roman" w:hAnsi="Times New Roman" w:cs="Times New Roman"/>
+          <w:color w:val="2A2513"/>
+          <w:sz w:val="24"/>
+          <w:szCs w:val="24"/>
+        </w:rPr>
+        <w:t>t on</w:t>
+      </w:r>
+      <w:proofErr w:type="spellEnd"/>
+      <w:r>
+        <w:rPr>
+          <w:rFonts w:ascii="Times New Roman" w:eastAsia="Times New Roman" w:hAnsi="Times New Roman" w:cs="Times New Roman"/>
+          <w:color w:val="2A2513"/>
+          <w:sz w:val="24"/>
+          <w:szCs w:val="24"/>
+        </w:rPr>
+        <w:t xml:space="preserve"> </w:t>
+      </w:r>
+      <w:proofErr w:type="spellStart"/>
+      <w:proofErr w:type="gramStart"/>
+      <w:r>
+        <w:rPr>
+          <w:rFonts w:ascii="Times New Roman" w:eastAsia="Times New Roman" w:hAnsi="Times New Roman" w:cs="Times New Roman"/>
+          <w:color w:val="2A2513"/>
+          <w:sz w:val="24"/>
+          <w:szCs w:val="24"/>
+        </w:rPr>
+        <w:t>t.course</w:t>
+      </w:r>
+      <w:proofErr w:type="gramEnd"/>
+      <w:r>
+        <w:rPr>
+          <w:rFonts w:ascii="Times New Roman" w:eastAsia="Times New Roman" w:hAnsi="Times New Roman" w:cs="Times New Roman"/>
+          <w:color w:val="2A2513"/>
+          <w:sz w:val="24"/>
+          <w:szCs w:val="24"/>
+        </w:rPr>
+        <w:t>_id</w:t>
+      </w:r>
+      <w:proofErr w:type="spellEnd"/>
+      <w:r>
+        <w:rPr>
+          <w:rFonts w:ascii="Times New Roman" w:eastAsia="Times New Roman" w:hAnsi="Times New Roman" w:cs="Times New Roman"/>
+          <w:color w:val="2A2513"/>
+          <w:sz w:val="24"/>
+          <w:szCs w:val="24"/>
+        </w:rPr>
+        <w:t xml:space="preserve"> = </w:t>
+      </w:r>
+      <w:proofErr w:type="spellStart"/>
+      <w:r>
+        <w:rPr>
+          <w:rFonts w:ascii="Times New Roman" w:eastAsia="Times New Roman" w:hAnsi="Times New Roman" w:cs="Times New Roman"/>
+          <w:color w:val="2A2513"/>
+          <w:sz w:val="24"/>
+          <w:szCs w:val="24"/>
+        </w:rPr>
+        <w:t>c.course_id</w:t>
+      </w:r>
+      <w:proofErr w:type="spellEnd"/>
+      <w:r>
+        <w:rPr>
+          <w:rFonts w:ascii="Times New Roman" w:eastAsia="Times New Roman" w:hAnsi="Times New Roman" w:cs="Times New Roman"/>
+          <w:color w:val="2A2513"/>
+          <w:sz w:val="24"/>
+          <w:szCs w:val="24"/>
+        </w:rPr>
+        <w:t xml:space="preserve"> where </w:t>
+      </w:r>
+      <w:proofErr w:type="spellStart"/>
+      <w:r>
+        <w:rPr>
+          <w:rFonts w:ascii="Times New Roman" w:eastAsia="Times New Roman" w:hAnsi="Times New Roman" w:cs="Times New Roman"/>
+          <w:color w:val="2A2513"/>
+          <w:sz w:val="24"/>
+          <w:szCs w:val="24"/>
+        </w:rPr>
+        <w:t>t.semester</w:t>
+      </w:r>
+      <w:proofErr w:type="spellEnd"/>
+      <w:r>
+        <w:rPr>
+          <w:rFonts w:ascii="Times New Roman" w:eastAsia="Times New Roman" w:hAnsi="Times New Roman" w:cs="Times New Roman"/>
+          <w:color w:val="2A2513"/>
+          <w:sz w:val="24"/>
+          <w:szCs w:val="24"/>
+        </w:rPr>
+        <w:t xml:space="preserve"> = 'Fall' or </w:t>
+      </w:r>
+      <w:proofErr w:type="spellStart"/>
+      <w:r>
+        <w:rPr>
+          <w:rFonts w:ascii="Times New Roman" w:eastAsia="Times New Roman" w:hAnsi="Times New Roman" w:cs="Times New Roman"/>
+          <w:color w:val="2A2513"/>
+          <w:sz w:val="24"/>
+          <w:szCs w:val="24"/>
+        </w:rPr>
+        <w:t>t.semester</w:t>
+      </w:r>
+      <w:proofErr w:type="spellEnd"/>
+      <w:r>
+        <w:rPr>
+          <w:rFonts w:ascii="Times New Roman" w:eastAsia="Times New Roman" w:hAnsi="Times New Roman" w:cs="Times New Roman"/>
+          <w:color w:val="2A2513"/>
+          <w:sz w:val="24"/>
+          <w:szCs w:val="24"/>
+        </w:rPr>
+        <w:t xml:space="preserve"> = 'Spring';</w:t>
+      </w:r>
+    </w:p>
+    <w:p>
+      <w:pPr>
+        <w:pStyle w:val="ListParagraph"/>
+        <w:shd w:val="clear" w:color="auto" w:fill="FFFFFF"/>
+        <w:spacing w:after="0" w:line="360" w:lineRule="auto"/>
+        <w:jc w:val="both"/>
+        <w:rPr>
+          <w:rFonts w:ascii="Times New Roman" w:eastAsia="Times New Roman" w:hAnsi="Times New Roman" w:cs="Times New Roman"/>
+          <w:color w:val="2A2513"/>
+          <w:sz w:val="24"/>
+          <w:szCs w:val="24"/>
+        </w:rPr>
+      </w:pPr>
+      <w:r>
+        <w:rPr>
+          <w:rFonts w:ascii="Times New Roman" w:eastAsia="Times New Roman" w:hAnsi="Times New Roman" w:cs="Times New Roman"/>
+          <w:color w:val="2A2513"/>
+          <w:sz w:val="24"/>
+          <w:szCs w:val="24"/>
+        </w:rPr>
+        <w:drawing>
+          <wp:inline distT="0" distB="0" distL="0" distR="0" wp14:anchorId="75717125" wp14:editId="0BFB9988">
+            <wp:extent cx="6655552" cy="1584960"/>
+            <wp:effectExtent l="0" t="0" r="0" b="0"/>
+            <wp:docPr id="1459125068" name="Picture 1"/>
+            <wp:cNvGraphicFramePr>
+              <a:graphicFrameLocks xmlns:a="http://schemas.openxmlformats.org/drawingml/2006/main" noChangeAspect="1"/>
+            </wp:cNvGraphicFramePr>
+            <a:graphic xmlns:a="http://schemas.openxmlformats.org/drawingml/2006/main">
+              <a:graphicData uri="http://schemas.openxmlformats.org/drawingml/2006/picture">
+                <pic:pic xmlns:pic="http://schemas.openxmlformats.org/drawingml/2006/picture">
+                  <pic:nvPicPr>
+                    <pic:cNvPr id="1459125068" name=""/>
+                    <pic:cNvPicPr/>
+                  </pic:nvPicPr>
+                  <pic:blipFill>
+                    <a:blip r:embed="rId8"/>
+                    <a:stretch>
+                      <a:fillRect/>
+                    </a:stretch>
+                  </pic:blipFill>
+                  <pic:spPr>
+                    <a:xfrm>
+                      <a:off x="0" y="0"/>
+                      <a:ext cx="6662731" cy="1586670"/>
+                    </a:xfrm>
+                    <a:prstGeom prst="rect">
+                      <a:avLst/>
+                    </a:prstGeom>
+                  </pic:spPr>
+                </pic:pic>
+              </a:graphicData>
+            </a:graphic>
+          </wp:inline>
+        </w:drawing>
       </w:r>
     </w:p>
     <w:p>
@@ -227,37 +665,32 @@
         </w:numPr>
         <w:spacing w:after="0" w:line="360" w:lineRule="auto"/>
         <w:jc w:val="both"/>
+      </w:pPr>
+      <w:r>
         <w:rPr>
           <w:rFonts w:ascii="Times New Roman" w:hAnsi="Times New Roman" w:cs="Times New Roman"/>
           <w:sz w:val="24"/>
           <w:szCs w:val="24"/>
         </w:rPr>
-      </w:pPr>
-      <w:r>
-        <w:rPr>
-          <w:rFonts w:ascii="Times New Roman" w:hAnsi="Times New Roman" w:cs="Times New Roman"/>
-          <w:sz w:val="24"/>
-          <w:szCs w:val="24"/>
-        </w:rPr>
-        <w:t>Find the course id and titles of all courses taught by an instructor named '</w:t>
+        <w:t>Find the names of all the instructors from Comp. Sci. department.</w:t>
+      </w:r>
+    </w:p>
+    <w:p>
+      <w:pPr>
+        <w:pStyle w:val="ListParagraph"/>
+        <w:spacing w:after="0" w:line="360" w:lineRule="auto"/>
+        <w:jc w:val="both"/>
+      </w:pPr>
+      <w:r>
+        <w:t xml:space="preserve">SELECT name FROM instructor WHERE </w:t>
       </w:r>
       <w:proofErr w:type="spellStart"/>
       <w:r>
-        <w:rPr>
-          <w:rFonts w:ascii="Times New Roman" w:hAnsi="Times New Roman" w:cs="Times New Roman"/>
-          <w:sz w:val="24"/>
-          <w:szCs w:val="24"/>
-        </w:rPr>
-        <w:t>Srinivasan</w:t>
+        <w:t>dept_name</w:t>
       </w:r>
       <w:proofErr w:type="spellEnd"/>
       <w:r>
-        <w:rPr>
-          <w:rFonts w:ascii="Times New Roman" w:hAnsi="Times New Roman" w:cs="Times New Roman"/>
-          <w:sz w:val="24"/>
-          <w:szCs w:val="24"/>
-        </w:rPr>
-        <w:t>'</w:t>
+        <w:t xml:space="preserve"> = 'Comp. Sci.';</w:t>
       </w:r>
     </w:p>
     <w:p>
@@ -269,38 +702,513 @@
         </w:numPr>
         <w:spacing w:after="0" w:line="360" w:lineRule="auto"/>
         <w:jc w:val="both"/>
+      </w:pPr>
+      <w:r>
+        <w:drawing>
+          <wp:inline distT="0" distB="0" distL="0" distR="0" wp14:anchorId="6110C197" wp14:editId="2C1532F2">
+            <wp:extent cx="5943600" cy="1791970"/>
+            <wp:effectExtent l="0" t="0" r="0" b="0"/>
+            <wp:docPr id="417256312" name="Picture 1"/>
+            <wp:cNvGraphicFramePr>
+              <a:graphicFrameLocks xmlns:a="http://schemas.openxmlformats.org/drawingml/2006/main" noChangeAspect="1"/>
+            </wp:cNvGraphicFramePr>
+            <a:graphic xmlns:a="http://schemas.openxmlformats.org/drawingml/2006/main">
+              <a:graphicData uri="http://schemas.openxmlformats.org/drawingml/2006/picture">
+                <pic:pic xmlns:pic="http://schemas.openxmlformats.org/drawingml/2006/picture">
+                  <pic:nvPicPr>
+                    <pic:cNvPr id="417256312" name=""/>
+                    <pic:cNvPicPr/>
+                  </pic:nvPicPr>
+                  <pic:blipFill>
+                    <a:blip r:embed="rId9"/>
+                    <a:stretch>
+                      <a:fillRect/>
+                    </a:stretch>
+                  </pic:blipFill>
+                  <pic:spPr>
+                    <a:xfrm>
+                      <a:off x="0" y="0"/>
+                      <a:ext cx="5943600" cy="1791970"/>
+                    </a:xfrm>
+                    <a:prstGeom prst="rect">
+                      <a:avLst/>
+                    </a:prstGeom>
+                  </pic:spPr>
+                </pic:pic>
+              </a:graphicData>
+            </a:graphic>
+          </wp:inline>
+        </w:drawing>
+      </w:r>
+    </w:p>
+    <w:p>
+      <w:pPr>
+        <w:pStyle w:val="ListParagraph"/>
+        <w:spacing w:after="0" w:line="360" w:lineRule="auto"/>
+        <w:ind w:left="2160"/>
+        <w:jc w:val="both"/>
         <w:rPr>
           <w:rFonts w:ascii="Times New Roman" w:hAnsi="Times New Roman" w:cs="Times New Roman"/>
           <w:sz w:val="24"/>
           <w:szCs w:val="24"/>
         </w:rPr>
       </w:pPr>
-      <w:r>
+    </w:p>
+    <w:p>
+      <w:pPr>
+        <w:pStyle w:val="ListParagraph"/>
+        <w:numPr>
+          <w:ilvl w:val="0"/>
+          <w:numId w:val="2"/>
+        </w:numPr>
+        <w:spacing w:after="0" w:line="360" w:lineRule="auto"/>
+        <w:ind w:left="2160" w:hanging="1800"/>
+        <w:jc w:val="both"/>
         <w:rPr>
           <w:rFonts w:ascii="Times New Roman" w:hAnsi="Times New Roman" w:cs="Times New Roman"/>
           <w:sz w:val="24"/>
           <w:szCs w:val="24"/>
         </w:rPr>
-        <w:t xml:space="preserve">Find the names of instructors who have taught at least one course in </w:t>
-      </w:r>
-      <w:proofErr w:type="gramStart"/>
+      </w:pPr>
       <w:r>
         <w:rPr>
           <w:rFonts w:ascii="Times New Roman" w:hAnsi="Times New Roman" w:cs="Times New Roman"/>
           <w:sz w:val="24"/>
           <w:szCs w:val="24"/>
         </w:rPr>
-        <w:t>Spring</w:t>
-      </w:r>
-      <w:proofErr w:type="gramEnd"/>
-      <w:r>
+        <w:lastRenderedPageBreak/>
+        <w:t>Find the course id and titles of all courses taught by an instructor named 'Srinivasan'</w:t>
+      </w:r>
+    </w:p>
+    <w:p>
+      <w:pPr>
+        <w:pStyle w:val="ListParagraph"/>
+        <w:spacing w:after="0" w:line="360" w:lineRule="auto"/>
+        <w:jc w:val="both"/>
         <w:rPr>
           <w:rFonts w:ascii="Times New Roman" w:hAnsi="Times New Roman" w:cs="Times New Roman"/>
           <w:sz w:val="24"/>
           <w:szCs w:val="24"/>
         </w:rPr>
-        <w:t xml:space="preserve"> 2009.</w:t>
-      </w:r>
+      </w:pPr>
+      <w:r>
+        <w:rPr>
+          <w:rFonts w:ascii="Times New Roman" w:hAnsi="Times New Roman" w:cs="Times New Roman"/>
+          <w:sz w:val="24"/>
+          <w:szCs w:val="24"/>
+        </w:rPr>
+        <w:t xml:space="preserve">select </w:t>
+      </w:r>
+      <w:proofErr w:type="spellStart"/>
+      <w:r>
+        <w:rPr>
+          <w:rFonts w:ascii="Times New Roman" w:hAnsi="Times New Roman" w:cs="Times New Roman"/>
+          <w:sz w:val="24"/>
+          <w:szCs w:val="24"/>
+        </w:rPr>
+        <w:t>course_id</w:t>
+      </w:r>
+      <w:proofErr w:type="spellEnd"/>
+      <w:r>
+        <w:rPr>
+          <w:rFonts w:ascii="Times New Roman" w:hAnsi="Times New Roman" w:cs="Times New Roman"/>
+          <w:sz w:val="24"/>
+          <w:szCs w:val="24"/>
+        </w:rPr>
+        <w:t xml:space="preserve">, title from course where </w:t>
+      </w:r>
+      <w:proofErr w:type="spellStart"/>
+      <w:r>
+        <w:rPr>
+          <w:rFonts w:ascii="Times New Roman" w:hAnsi="Times New Roman" w:cs="Times New Roman"/>
+          <w:sz w:val="24"/>
+          <w:szCs w:val="24"/>
+        </w:rPr>
+        <w:t>course_id</w:t>
+      </w:r>
+      <w:proofErr w:type="spellEnd"/>
+      <w:r>
+        <w:rPr>
+          <w:rFonts w:ascii="Times New Roman" w:hAnsi="Times New Roman" w:cs="Times New Roman"/>
+          <w:sz w:val="24"/>
+          <w:szCs w:val="24"/>
+        </w:rPr>
+        <w:t xml:space="preserve"> in (select </w:t>
+      </w:r>
+      <w:proofErr w:type="spellStart"/>
+      <w:r>
+        <w:rPr>
+          <w:rFonts w:ascii="Times New Roman" w:hAnsi="Times New Roman" w:cs="Times New Roman"/>
+          <w:sz w:val="24"/>
+          <w:szCs w:val="24"/>
+        </w:rPr>
+        <w:t>course_id</w:t>
+      </w:r>
+      <w:proofErr w:type="spellEnd"/>
+      <w:r>
+        <w:rPr>
+          <w:rFonts w:ascii="Times New Roman" w:hAnsi="Times New Roman" w:cs="Times New Roman"/>
+          <w:sz w:val="24"/>
+          <w:szCs w:val="24"/>
+        </w:rPr>
+        <w:t xml:space="preserve"> from teaches where id in (select id from instructor where name = 'Srinivasan'));</w:t>
+      </w:r>
+    </w:p>
+    <w:p>
+      <w:pPr>
+        <w:pStyle w:val="ListParagraph"/>
+        <w:spacing w:after="0" w:line="360" w:lineRule="auto"/>
+        <w:jc w:val="both"/>
+        <w:rPr>
+          <w:rFonts w:ascii="Times New Roman" w:hAnsi="Times New Roman" w:cs="Times New Roman"/>
+          <w:sz w:val="24"/>
+          <w:szCs w:val="24"/>
+        </w:rPr>
+      </w:pPr>
+      <w:r>
+        <w:rPr>
+          <w:rFonts w:ascii="Times New Roman" w:hAnsi="Times New Roman" w:cs="Times New Roman"/>
+          <w:sz w:val="24"/>
+          <w:szCs w:val="24"/>
+        </w:rPr>
+        <w:drawing>
+          <wp:inline distT="0" distB="0" distL="0" distR="0" wp14:anchorId="1DF59BFB" wp14:editId="7C10539F">
+            <wp:extent cx="5943600" cy="790575"/>
+            <wp:effectExtent l="0" t="0" r="0" b="0"/>
+            <wp:docPr id="1470081216" name="Picture 1"/>
+            <wp:cNvGraphicFramePr>
+              <a:graphicFrameLocks xmlns:a="http://schemas.openxmlformats.org/drawingml/2006/main" noChangeAspect="1"/>
+            </wp:cNvGraphicFramePr>
+            <a:graphic xmlns:a="http://schemas.openxmlformats.org/drawingml/2006/main">
+              <a:graphicData uri="http://schemas.openxmlformats.org/drawingml/2006/picture">
+                <pic:pic xmlns:pic="http://schemas.openxmlformats.org/drawingml/2006/picture">
+                  <pic:nvPicPr>
+                    <pic:cNvPr id="1470081216" name=""/>
+                    <pic:cNvPicPr/>
+                  </pic:nvPicPr>
+                  <pic:blipFill>
+                    <a:blip r:embed="rId10"/>
+                    <a:stretch>
+                      <a:fillRect/>
+                    </a:stretch>
+                  </pic:blipFill>
+                  <pic:spPr>
+                    <a:xfrm>
+                      <a:off x="0" y="0"/>
+                      <a:ext cx="5943600" cy="790575"/>
+                    </a:xfrm>
+                    <a:prstGeom prst="rect">
+                      <a:avLst/>
+                    </a:prstGeom>
+                  </pic:spPr>
+                </pic:pic>
+              </a:graphicData>
+            </a:graphic>
+          </wp:inline>
+        </w:drawing>
+      </w:r>
+    </w:p>
+    <w:p>
+      <w:pPr>
+        <w:pStyle w:val="ListParagraph"/>
+        <w:numPr>
+          <w:ilvl w:val="0"/>
+          <w:numId w:val="2"/>
+        </w:numPr>
+        <w:spacing w:after="0" w:line="360" w:lineRule="auto"/>
+        <w:jc w:val="both"/>
+        <w:rPr>
+          <w:rFonts w:ascii="Times New Roman" w:hAnsi="Times New Roman" w:cs="Times New Roman"/>
+          <w:sz w:val="24"/>
+          <w:szCs w:val="24"/>
+        </w:rPr>
+      </w:pPr>
+      <w:r>
+        <w:rPr>
+          <w:rFonts w:ascii="Times New Roman" w:hAnsi="Times New Roman" w:cs="Times New Roman"/>
+          <w:sz w:val="24"/>
+          <w:szCs w:val="24"/>
+        </w:rPr>
+        <w:t>Find the names of instructors who have taught at least one course in Spring 2009.</w:t>
+      </w:r>
+    </w:p>
+    <w:p>
+      <w:pPr>
+        <w:pStyle w:val="ListParagraph"/>
+        <w:spacing w:after="0" w:line="360" w:lineRule="auto"/>
+        <w:jc w:val="both"/>
+        <w:rPr>
+          <w:rFonts w:ascii="Times New Roman" w:hAnsi="Times New Roman" w:cs="Times New Roman"/>
+          <w:sz w:val="24"/>
+          <w:szCs w:val="24"/>
+        </w:rPr>
+      </w:pPr>
+      <w:r>
+        <w:rPr>
+          <w:rFonts w:ascii="Times New Roman" w:hAnsi="Times New Roman" w:cs="Times New Roman"/>
+          <w:sz w:val="24"/>
+          <w:szCs w:val="24"/>
+        </w:rPr>
+        <w:t>select name from instructor where id in (select id from teaches where semester = 'Spring' and year = 2009);</w:t>
+      </w:r>
+    </w:p>
+    <w:p>
+      <w:pPr>
+        <w:spacing w:after="0" w:line="360" w:lineRule="auto"/>
+        <w:ind w:left="360"/>
+        <w:jc w:val="both"/>
+        <w:rPr>
+          <w:rFonts w:ascii="Times New Roman" w:hAnsi="Times New Roman" w:cs="Times New Roman"/>
+          <w:sz w:val="24"/>
+          <w:szCs w:val="24"/>
+        </w:rPr>
+      </w:pPr>
+    </w:p>
+    <w:p>
+      <w:pPr>
+        <w:pStyle w:val="ListParagraph"/>
+        <w:spacing w:after="0" w:line="360" w:lineRule="auto"/>
+        <w:jc w:val="both"/>
+        <w:rPr>
+          <w:rFonts w:ascii="Times New Roman" w:hAnsi="Times New Roman" w:cs="Times New Roman"/>
+          <w:sz w:val="24"/>
+          <w:szCs w:val="24"/>
+        </w:rPr>
+      </w:pPr>
+      <w:r>
+        <w:rPr>
+          <w:rFonts w:ascii="Times New Roman" w:hAnsi="Times New Roman" w:cs="Times New Roman"/>
+          <w:sz w:val="24"/>
+          <w:szCs w:val="24"/>
+        </w:rPr>
+        <w:drawing>
+          <wp:inline distT="0" distB="0" distL="0" distR="0" wp14:anchorId="0511DF6A" wp14:editId="37F651D7">
+            <wp:extent cx="5943600" cy="888365"/>
+            <wp:effectExtent l="0" t="0" r="0" b="0"/>
+            <wp:docPr id="2039843123" name="Picture 1"/>
+            <wp:cNvGraphicFramePr>
+              <a:graphicFrameLocks xmlns:a="http://schemas.openxmlformats.org/drawingml/2006/main" noChangeAspect="1"/>
+            </wp:cNvGraphicFramePr>
+            <a:graphic xmlns:a="http://schemas.openxmlformats.org/drawingml/2006/main">
+              <a:graphicData uri="http://schemas.openxmlformats.org/drawingml/2006/picture">
+                <pic:pic xmlns:pic="http://schemas.openxmlformats.org/drawingml/2006/picture">
+                  <pic:nvPicPr>
+                    <pic:cNvPr id="2039843123" name=""/>
+                    <pic:cNvPicPr/>
+                  </pic:nvPicPr>
+                  <pic:blipFill>
+                    <a:blip r:embed="rId11"/>
+                    <a:stretch>
+                      <a:fillRect/>
+                    </a:stretch>
+                  </pic:blipFill>
+                  <pic:spPr>
+                    <a:xfrm>
+                      <a:off x="0" y="0"/>
+                      <a:ext cx="5943600" cy="888365"/>
+                    </a:xfrm>
+                    <a:prstGeom prst="rect">
+                      <a:avLst/>
+                    </a:prstGeom>
+                  </pic:spPr>
+                </pic:pic>
+              </a:graphicData>
+            </a:graphic>
+          </wp:inline>
+        </w:drawing>
+      </w:r>
+    </w:p>
+    <w:p>
+      <w:pPr>
+        <w:shd w:val="clear" w:color="auto" w:fill="FFFFFF"/>
+        <w:spacing w:after="0" w:line="360" w:lineRule="auto"/>
+        <w:rPr>
+          <w:rFonts w:ascii="Times New Roman" w:eastAsia="Times New Roman" w:hAnsi="Times New Roman" w:cs="Times New Roman"/>
+          <w:color w:val="2A2513"/>
+          <w:sz w:val="24"/>
+          <w:szCs w:val="24"/>
+        </w:rPr>
+      </w:pPr>
+    </w:p>
+    <w:p>
+      <w:pPr>
+        <w:shd w:val="clear" w:color="auto" w:fill="FFFFFF"/>
+        <w:spacing w:after="0" w:line="360" w:lineRule="auto"/>
+        <w:rPr>
+          <w:rFonts w:ascii="Times New Roman" w:eastAsia="Times New Roman" w:hAnsi="Times New Roman" w:cs="Times New Roman"/>
+          <w:color w:val="2A2513"/>
+          <w:sz w:val="24"/>
+          <w:szCs w:val="24"/>
+        </w:rPr>
+      </w:pPr>
+    </w:p>
+    <w:p>
+      <w:pPr>
+        <w:shd w:val="clear" w:color="auto" w:fill="FFFFFF"/>
+        <w:spacing w:after="0" w:line="360" w:lineRule="auto"/>
+        <w:rPr>
+          <w:rFonts w:ascii="Times New Roman" w:eastAsia="Times New Roman" w:hAnsi="Times New Roman" w:cs="Times New Roman"/>
+          <w:color w:val="2A2513"/>
+          <w:sz w:val="24"/>
+          <w:szCs w:val="24"/>
+        </w:rPr>
+      </w:pPr>
+    </w:p>
+    <w:p>
+      <w:pPr>
+        <w:shd w:val="clear" w:color="auto" w:fill="FFFFFF"/>
+        <w:spacing w:after="0" w:line="360" w:lineRule="auto"/>
+        <w:rPr>
+          <w:rFonts w:ascii="Times New Roman" w:eastAsia="Times New Roman" w:hAnsi="Times New Roman" w:cs="Times New Roman"/>
+          <w:color w:val="2A2513"/>
+          <w:sz w:val="24"/>
+          <w:szCs w:val="24"/>
+        </w:rPr>
+      </w:pPr>
+    </w:p>
+    <w:p>
+      <w:pPr>
+        <w:shd w:val="clear" w:color="auto" w:fill="FFFFFF"/>
+        <w:spacing w:after="0" w:line="360" w:lineRule="auto"/>
+        <w:rPr>
+          <w:rFonts w:ascii="Times New Roman" w:eastAsia="Times New Roman" w:hAnsi="Times New Roman" w:cs="Times New Roman"/>
+          <w:color w:val="2A2513"/>
+          <w:sz w:val="24"/>
+          <w:szCs w:val="24"/>
+        </w:rPr>
+      </w:pPr>
+    </w:p>
+    <w:p>
+      <w:pPr>
+        <w:shd w:val="clear" w:color="auto" w:fill="FFFFFF"/>
+        <w:spacing w:after="0" w:line="360" w:lineRule="auto"/>
+        <w:rPr>
+          <w:rFonts w:ascii="Times New Roman" w:eastAsia="Times New Roman" w:hAnsi="Times New Roman" w:cs="Times New Roman"/>
+          <w:color w:val="2A2513"/>
+          <w:sz w:val="24"/>
+          <w:szCs w:val="24"/>
+        </w:rPr>
+      </w:pPr>
+    </w:p>
+    <w:p>
+      <w:pPr>
+        <w:shd w:val="clear" w:color="auto" w:fill="FFFFFF"/>
+        <w:spacing w:after="0" w:line="360" w:lineRule="auto"/>
+        <w:rPr>
+          <w:rFonts w:ascii="Times New Roman" w:eastAsia="Times New Roman" w:hAnsi="Times New Roman" w:cs="Times New Roman"/>
+          <w:color w:val="2A2513"/>
+          <w:sz w:val="24"/>
+          <w:szCs w:val="24"/>
+        </w:rPr>
+      </w:pPr>
+    </w:p>
+    <w:p>
+      <w:pPr>
+        <w:shd w:val="clear" w:color="auto" w:fill="FFFFFF"/>
+        <w:spacing w:after="0" w:line="360" w:lineRule="auto"/>
+        <w:rPr>
+          <w:rFonts w:ascii="Times New Roman" w:eastAsia="Times New Roman" w:hAnsi="Times New Roman" w:cs="Times New Roman"/>
+          <w:color w:val="2A2513"/>
+          <w:sz w:val="24"/>
+          <w:szCs w:val="24"/>
+        </w:rPr>
+      </w:pPr>
+    </w:p>
+    <w:p>
+      <w:pPr>
+        <w:shd w:val="clear" w:color="auto" w:fill="FFFFFF"/>
+        <w:spacing w:after="0" w:line="360" w:lineRule="auto"/>
+        <w:rPr>
+          <w:rFonts w:ascii="Times New Roman" w:eastAsia="Times New Roman" w:hAnsi="Times New Roman" w:cs="Times New Roman"/>
+          <w:color w:val="2A2513"/>
+          <w:sz w:val="24"/>
+          <w:szCs w:val="24"/>
+        </w:rPr>
+      </w:pPr>
+    </w:p>
+    <w:p>
+      <w:pPr>
+        <w:shd w:val="clear" w:color="auto" w:fill="FFFFFF"/>
+        <w:spacing w:after="0" w:line="360" w:lineRule="auto"/>
+        <w:rPr>
+          <w:rFonts w:ascii="Times New Roman" w:eastAsia="Times New Roman" w:hAnsi="Times New Roman" w:cs="Times New Roman"/>
+          <w:color w:val="2A2513"/>
+          <w:sz w:val="24"/>
+          <w:szCs w:val="24"/>
+        </w:rPr>
+      </w:pPr>
+    </w:p>
+    <w:p>
+      <w:pPr>
+        <w:shd w:val="clear" w:color="auto" w:fill="FFFFFF"/>
+        <w:spacing w:after="0" w:line="360" w:lineRule="auto"/>
+        <w:rPr>
+          <w:rFonts w:ascii="Times New Roman" w:eastAsia="Times New Roman" w:hAnsi="Times New Roman" w:cs="Times New Roman"/>
+          <w:color w:val="2A2513"/>
+          <w:sz w:val="24"/>
+          <w:szCs w:val="24"/>
+        </w:rPr>
+      </w:pPr>
+    </w:p>
+    <w:p>
+      <w:pPr>
+        <w:shd w:val="clear" w:color="auto" w:fill="FFFFFF"/>
+        <w:spacing w:after="0" w:line="360" w:lineRule="auto"/>
+        <w:rPr>
+          <w:rFonts w:ascii="Times New Roman" w:eastAsia="Times New Roman" w:hAnsi="Times New Roman" w:cs="Times New Roman"/>
+          <w:color w:val="2A2513"/>
+          <w:sz w:val="24"/>
+          <w:szCs w:val="24"/>
+        </w:rPr>
+      </w:pPr>
+    </w:p>
+    <w:p>
+      <w:pPr>
+        <w:shd w:val="clear" w:color="auto" w:fill="FFFFFF"/>
+        <w:spacing w:after="0" w:line="360" w:lineRule="auto"/>
+        <w:rPr>
+          <w:rFonts w:ascii="Times New Roman" w:eastAsia="Times New Roman" w:hAnsi="Times New Roman" w:cs="Times New Roman"/>
+          <w:color w:val="2A2513"/>
+          <w:sz w:val="24"/>
+          <w:szCs w:val="24"/>
+        </w:rPr>
+      </w:pPr>
+    </w:p>
+    <w:p>
+      <w:pPr>
+        <w:shd w:val="clear" w:color="auto" w:fill="FFFFFF"/>
+        <w:spacing w:after="0" w:line="360" w:lineRule="auto"/>
+        <w:rPr>
+          <w:rFonts w:ascii="Times New Roman" w:eastAsia="Times New Roman" w:hAnsi="Times New Roman" w:cs="Times New Roman"/>
+          <w:color w:val="2A2513"/>
+          <w:sz w:val="24"/>
+          <w:szCs w:val="24"/>
+        </w:rPr>
+      </w:pPr>
+    </w:p>
+    <w:p>
+      <w:pPr>
+        <w:shd w:val="clear" w:color="auto" w:fill="FFFFFF"/>
+        <w:spacing w:after="0" w:line="360" w:lineRule="auto"/>
+        <w:rPr>
+          <w:rFonts w:ascii="Times New Roman" w:eastAsia="Times New Roman" w:hAnsi="Times New Roman" w:cs="Times New Roman"/>
+          <w:color w:val="2A2513"/>
+          <w:sz w:val="24"/>
+          <w:szCs w:val="24"/>
+        </w:rPr>
+      </w:pPr>
+    </w:p>
+    <w:p>
+      <w:pPr>
+        <w:shd w:val="clear" w:color="auto" w:fill="FFFFFF"/>
+        <w:spacing w:after="0" w:line="360" w:lineRule="auto"/>
+        <w:rPr>
+          <w:rFonts w:ascii="Times New Roman" w:eastAsia="Times New Roman" w:hAnsi="Times New Roman" w:cs="Times New Roman"/>
+          <w:color w:val="2A2513"/>
+          <w:sz w:val="24"/>
+          <w:szCs w:val="24"/>
+        </w:rPr>
+      </w:pPr>
     </w:p>
     <w:p>
       <w:pPr>
@@ -336,9 +1244,10 @@
           <w:sz w:val="24"/>
           <w:szCs w:val="24"/>
         </w:rPr>
+        <w:lastRenderedPageBreak/>
         <w:t>Create the Railway schema using the commands in the </w:t>
       </w:r>
-      <w:hyperlink r:id="rId6">
+      <w:hyperlink r:id="rId12">
         <w:r>
           <w:rPr>
             <w:rStyle w:val="InternetLink"/>
@@ -350,7 +1259,7 @@
           <w:t>Railway DDL</w:t>
         </w:r>
       </w:hyperlink>
-      <w:hyperlink r:id="rId7">
+      <w:hyperlink r:id="rId13">
         <w:r>
           <w:rPr>
             <w:rStyle w:val="InternetLink"/>
@@ -369,16 +1278,7 @@
           <w:sz w:val="24"/>
           <w:szCs w:val="24"/>
         </w:rPr>
-        <w:t>script; The DDL script also contains a description of the railway Sch</w:t>
-      </w:r>
-      <w:r>
-        <w:rPr>
-          <w:rFonts w:ascii="Times New Roman" w:eastAsia="Times New Roman" w:hAnsi="Times New Roman" w:cs="Times New Roman"/>
-          <w:color w:val="2A2513"/>
-          <w:sz w:val="24"/>
-          <w:szCs w:val="24"/>
-        </w:rPr>
-        <w:t>ema. Insert sample data using the command in the file </w:t>
+        <w:t>script; The DDL script also contains a description of the railway Schema. Insert sample data using the command in the file </w:t>
       </w:r>
       <w:proofErr w:type="spellStart"/>
       <w:r>
@@ -416,14 +1316,12 @@
     </w:p>
     <w:p>
       <w:pPr>
-        <w:pStyle w:val="ListParagraph"/>
         <w:shd w:val="clear" w:color="auto" w:fill="FFFFFF"/>
         <w:tabs>
           <w:tab w:val="left" w:pos="0"/>
           <w:tab w:val="left" w:pos="90"/>
         </w:tabs>
         <w:spacing w:after="0" w:line="360" w:lineRule="auto"/>
-        <w:ind w:left="360"/>
         <w:jc w:val="both"/>
         <w:rPr>
           <w:rFonts w:ascii="Times New Roman" w:eastAsia="Times New Roman" w:hAnsi="Times New Roman" w:cs="Times New Roman"/>
@@ -484,16 +1382,78 @@
           <w:sz w:val="24"/>
           <w:szCs w:val="24"/>
         </w:rPr>
-        <w:t xml:space="preserve">Find pairs of stations </w:t>
-      </w:r>
-      <w:r>
-        <w:rPr>
-          <w:rFonts w:ascii="Times New Roman" w:eastAsia="Times New Roman" w:hAnsi="Times New Roman" w:cs="Times New Roman"/>
-          <w:color w:val="2A2513"/>
-          <w:sz w:val="24"/>
-          <w:szCs w:val="24"/>
-        </w:rPr>
-        <w:t>(station codes) that have a track (direct connection) with distance less than 20Kms between them.</w:t>
+        <w:t>Find pairs of stations (station codes) that have a track (direct connection) with distance less than 20Kms between them.</w:t>
+      </w:r>
+    </w:p>
+    <w:p>
+      <w:pPr>
+        <w:pStyle w:val="ListParagraph"/>
+        <w:shd w:val="clear" w:color="auto" w:fill="FFFFFF"/>
+        <w:spacing w:after="0" w:line="360" w:lineRule="auto"/>
+        <w:rPr>
+          <w:rFonts w:ascii="Times New Roman" w:eastAsia="Times New Roman" w:hAnsi="Times New Roman" w:cs="Times New Roman"/>
+          <w:color w:val="2A2513"/>
+          <w:sz w:val="24"/>
+          <w:szCs w:val="24"/>
+        </w:rPr>
+      </w:pPr>
+      <w:r>
+        <w:rPr>
+          <w:rFonts w:ascii="Times New Roman" w:eastAsia="Times New Roman" w:hAnsi="Times New Roman" w:cs="Times New Roman"/>
+          <w:color w:val="2A2513"/>
+          <w:sz w:val="24"/>
+          <w:szCs w:val="24"/>
+        </w:rPr>
+        <w:t>select stcode1, stcode2 from track where distance &lt; 20;</w:t>
+      </w:r>
+      <w:r>
+        <w:rPr>
+          <w:rFonts w:ascii="Times New Roman" w:eastAsia="Times New Roman" w:hAnsi="Times New Roman" w:cs="Times New Roman"/>
+          <w:color w:val="2A2513"/>
+          <w:sz w:val="24"/>
+          <w:szCs w:val="24"/>
+        </w:rPr>
+        <w:br/>
+      </w:r>
+      <w:r>
+        <w:rPr>
+          <w:noProof/>
+        </w:rPr>
+        <w:drawing>
+          <wp:inline distT="0" distB="0" distL="0" distR="0" wp14:anchorId="5AE1C47D" wp14:editId="4C4F46DC">
+            <wp:extent cx="5943600" cy="1953895"/>
+            <wp:effectExtent l="0" t="0" r="0" b="0"/>
+            <wp:docPr id="567776469" name="Picture 1"/>
+            <wp:cNvGraphicFramePr>
+              <a:graphicFrameLocks xmlns:a="http://schemas.openxmlformats.org/drawingml/2006/main" noChangeAspect="1"/>
+            </wp:cNvGraphicFramePr>
+            <a:graphic xmlns:a="http://schemas.openxmlformats.org/drawingml/2006/main">
+              <a:graphicData uri="http://schemas.openxmlformats.org/drawingml/2006/picture">
+                <pic:pic xmlns:pic="http://schemas.openxmlformats.org/drawingml/2006/picture">
+                  <pic:nvPicPr>
+                    <pic:cNvPr id="567776469" name=""/>
+                    <pic:cNvPicPr/>
+                  </pic:nvPicPr>
+                  <pic:blipFill>
+                    <a:blip r:embed="rId14"/>
+                    <a:stretch>
+                      <a:fillRect/>
+                    </a:stretch>
+                  </pic:blipFill>
+                  <pic:spPr>
+                    <a:xfrm>
+                      <a:off x="0" y="0"/>
+                      <a:ext cx="5943600" cy="1953895"/>
+                    </a:xfrm>
+                    <a:prstGeom prst="rect">
+                      <a:avLst/>
+                    </a:prstGeom>
+                  </pic:spPr>
+                </pic:pic>
+              </a:graphicData>
+            </a:graphic>
+          </wp:inline>
+        </w:drawing>
       </w:r>
     </w:p>
     <w:p>
@@ -525,27 +1485,139 @@
     <w:p>
       <w:pPr>
         <w:pStyle w:val="ListParagraph"/>
-        <w:numPr>
-          <w:ilvl w:val="0"/>
-          <w:numId w:val="3"/>
-        </w:numPr>
-        <w:shd w:val="clear" w:color="auto" w:fill="FFFFFF"/>
-        <w:spacing w:after="0" w:line="360" w:lineRule="auto"/>
-        <w:rPr>
-          <w:rFonts w:ascii="Times New Roman" w:eastAsia="Times New Roman" w:hAnsi="Times New Roman" w:cs="Times New Roman"/>
-          <w:color w:val="2A2513"/>
-          <w:sz w:val="24"/>
-          <w:szCs w:val="24"/>
-        </w:rPr>
-      </w:pPr>
-      <w:r>
-        <w:rPr>
-          <w:rFonts w:ascii="Times New Roman" w:eastAsia="Times New Roman" w:hAnsi="Times New Roman" w:cs="Times New Roman"/>
-          <w:color w:val="2A2513"/>
-          <w:sz w:val="24"/>
-          <w:szCs w:val="24"/>
-        </w:rPr>
-        <w:t>Find the names of all trains that start at MUMBAI.</w:t>
+        <w:shd w:val="clear" w:color="auto" w:fill="FFFFFF"/>
+        <w:spacing w:after="0" w:line="360" w:lineRule="auto"/>
+        <w:rPr>
+          <w:rFonts w:ascii="Times New Roman" w:eastAsia="Times New Roman" w:hAnsi="Times New Roman" w:cs="Times New Roman"/>
+          <w:color w:val="2A2513"/>
+          <w:sz w:val="24"/>
+          <w:szCs w:val="24"/>
+        </w:rPr>
+      </w:pPr>
+      <w:r>
+        <w:rPr>
+          <w:rFonts w:ascii="Times New Roman" w:eastAsia="Times New Roman" w:hAnsi="Times New Roman" w:cs="Times New Roman"/>
+          <w:color w:val="2A2513"/>
+          <w:sz w:val="24"/>
+          <w:szCs w:val="24"/>
+        </w:rPr>
+        <w:t xml:space="preserve">select id from </w:t>
+      </w:r>
+      <w:proofErr w:type="spellStart"/>
+      <w:r>
+        <w:rPr>
+          <w:rFonts w:ascii="Times New Roman" w:eastAsia="Times New Roman" w:hAnsi="Times New Roman" w:cs="Times New Roman"/>
+          <w:color w:val="2A2513"/>
+          <w:sz w:val="24"/>
+          <w:szCs w:val="24"/>
+        </w:rPr>
+        <w:t>trainhalts</w:t>
+      </w:r>
+      <w:proofErr w:type="spellEnd"/>
+      <w:r>
+        <w:rPr>
+          <w:rFonts w:ascii="Times New Roman" w:eastAsia="Times New Roman" w:hAnsi="Times New Roman" w:cs="Times New Roman"/>
+          <w:color w:val="2A2513"/>
+          <w:sz w:val="24"/>
+          <w:szCs w:val="24"/>
+        </w:rPr>
+        <w:t xml:space="preserve"> where </w:t>
+      </w:r>
+      <w:proofErr w:type="spellStart"/>
+      <w:r>
+        <w:rPr>
+          <w:rFonts w:ascii="Times New Roman" w:eastAsia="Times New Roman" w:hAnsi="Times New Roman" w:cs="Times New Roman"/>
+          <w:color w:val="2A2513"/>
+          <w:sz w:val="24"/>
+          <w:szCs w:val="24"/>
+        </w:rPr>
+        <w:t>stcode</w:t>
+      </w:r>
+      <w:proofErr w:type="spellEnd"/>
+      <w:r>
+        <w:rPr>
+          <w:rFonts w:ascii="Times New Roman" w:eastAsia="Times New Roman" w:hAnsi="Times New Roman" w:cs="Times New Roman"/>
+          <w:color w:val="2A2513"/>
+          <w:sz w:val="24"/>
+          <w:szCs w:val="24"/>
+        </w:rPr>
+        <w:t xml:space="preserve"> in (select </w:t>
+      </w:r>
+      <w:proofErr w:type="spellStart"/>
+      <w:r>
+        <w:rPr>
+          <w:rFonts w:ascii="Times New Roman" w:eastAsia="Times New Roman" w:hAnsi="Times New Roman" w:cs="Times New Roman"/>
+          <w:color w:val="2A2513"/>
+          <w:sz w:val="24"/>
+          <w:szCs w:val="24"/>
+        </w:rPr>
+        <w:t>stcode</w:t>
+      </w:r>
+      <w:proofErr w:type="spellEnd"/>
+      <w:r>
+        <w:rPr>
+          <w:rFonts w:ascii="Times New Roman" w:eastAsia="Times New Roman" w:hAnsi="Times New Roman" w:cs="Times New Roman"/>
+          <w:color w:val="2A2513"/>
+          <w:sz w:val="24"/>
+          <w:szCs w:val="24"/>
+        </w:rPr>
+        <w:t xml:space="preserve"> from station where name = 'THANE');</w:t>
+      </w:r>
+    </w:p>
+    <w:p>
+      <w:pPr>
+        <w:pStyle w:val="ListParagraph"/>
+        <w:shd w:val="clear" w:color="auto" w:fill="FFFFFF"/>
+        <w:spacing w:after="0" w:line="360" w:lineRule="auto"/>
+        <w:rPr>
+          <w:rFonts w:ascii="Times New Roman" w:eastAsia="Times New Roman" w:hAnsi="Times New Roman" w:cs="Times New Roman"/>
+          <w:color w:val="2A2513"/>
+          <w:sz w:val="24"/>
+          <w:szCs w:val="24"/>
+        </w:rPr>
+      </w:pPr>
+      <w:r>
+        <w:rPr>
+          <w:rFonts w:ascii="Times New Roman" w:eastAsia="Times New Roman" w:hAnsi="Times New Roman" w:cs="Times New Roman"/>
+          <w:color w:val="2A2513"/>
+          <w:sz w:val="24"/>
+          <w:szCs w:val="24"/>
+        </w:rPr>
+        <w:drawing>
+          <wp:inline distT="0" distB="0" distL="0" distR="0" wp14:anchorId="644845D1" wp14:editId="4B8D9B54">
+            <wp:extent cx="5943600" cy="996950"/>
+            <wp:effectExtent l="0" t="0" r="0" b="0"/>
+            <wp:docPr id="1421074660" name="Picture 1"/>
+            <wp:cNvGraphicFramePr>
+              <a:graphicFrameLocks xmlns:a="http://schemas.openxmlformats.org/drawingml/2006/main" noChangeAspect="1"/>
+            </wp:cNvGraphicFramePr>
+            <a:graphic xmlns:a="http://schemas.openxmlformats.org/drawingml/2006/main">
+              <a:graphicData uri="http://schemas.openxmlformats.org/drawingml/2006/picture">
+                <pic:pic xmlns:pic="http://schemas.openxmlformats.org/drawingml/2006/picture">
+                  <pic:nvPicPr>
+                    <pic:cNvPr id="1421074660" name=""/>
+                    <pic:cNvPicPr/>
+                  </pic:nvPicPr>
+                  <pic:blipFill>
+                    <a:blip r:embed="rId15"/>
+                    <a:stretch>
+                      <a:fillRect/>
+                    </a:stretch>
+                  </pic:blipFill>
+                  <pic:spPr>
+                    <a:xfrm>
+                      <a:off x="0" y="0"/>
+                      <a:ext cx="5943600" cy="996950"/>
+                    </a:xfrm>
+                    <a:prstGeom prst="rect">
+                      <a:avLst/>
+                    </a:prstGeom>
+                  </pic:spPr>
+                </pic:pic>
+              </a:graphicData>
+            </a:graphic>
+          </wp:inline>
+        </w:drawing>
       </w:r>
     </w:p>
     <w:p>
@@ -557,24 +1629,311 @@
         </w:numPr>
         <w:shd w:val="clear" w:color="auto" w:fill="FFFFFF"/>
         <w:spacing w:after="0" w:line="360" w:lineRule="auto"/>
-      </w:pPr>
-      <w:r>
-        <w:rPr>
-          <w:rFonts w:ascii="Times New Roman" w:eastAsia="Times New Roman" w:hAnsi="Times New Roman" w:cs="Times New Roman"/>
-          <w:color w:val="2A2513"/>
-          <w:sz w:val="24"/>
-          <w:szCs w:val="24"/>
-        </w:rPr>
-        <w:t>List all the stations in order of visit by the tr</w:t>
-      </w:r>
-      <w:r>
-        <w:rPr>
-          <w:rFonts w:ascii="Times New Roman" w:eastAsia="Times New Roman" w:hAnsi="Times New Roman" w:cs="Times New Roman"/>
-          <w:color w:val="2A2513"/>
-          <w:sz w:val="24"/>
-          <w:szCs w:val="24"/>
-        </w:rPr>
-        <w:t>ain 'CST-AMR_LOCAL'.</w:t>
+        <w:rPr>
+          <w:rFonts w:ascii="Times New Roman" w:eastAsia="Times New Roman" w:hAnsi="Times New Roman" w:cs="Times New Roman"/>
+          <w:color w:val="2A2513"/>
+          <w:sz w:val="24"/>
+          <w:szCs w:val="24"/>
+        </w:rPr>
+      </w:pPr>
+      <w:r>
+        <w:rPr>
+          <w:rFonts w:ascii="Times New Roman" w:eastAsia="Times New Roman" w:hAnsi="Times New Roman" w:cs="Times New Roman"/>
+          <w:color w:val="2A2513"/>
+          <w:sz w:val="24"/>
+          <w:szCs w:val="24"/>
+        </w:rPr>
+        <w:t>Find the names of all trains that start at MUMBAI.</w:t>
+      </w:r>
+    </w:p>
+    <w:p>
+      <w:pPr>
+        <w:pStyle w:val="ListParagraph"/>
+        <w:shd w:val="clear" w:color="auto" w:fill="FFFFFF"/>
+        <w:spacing w:after="0" w:line="360" w:lineRule="auto"/>
+        <w:rPr>
+          <w:rFonts w:ascii="Times New Roman" w:eastAsia="Times New Roman" w:hAnsi="Times New Roman" w:cs="Times New Roman"/>
+          <w:color w:val="2A2513"/>
+          <w:sz w:val="24"/>
+          <w:szCs w:val="24"/>
+        </w:rPr>
+      </w:pPr>
+      <w:r>
+        <w:rPr>
+          <w:rFonts w:ascii="Times New Roman" w:eastAsia="Times New Roman" w:hAnsi="Times New Roman" w:cs="Times New Roman"/>
+          <w:color w:val="2A2513"/>
+          <w:sz w:val="24"/>
+          <w:szCs w:val="24"/>
+        </w:rPr>
+        <w:t xml:space="preserve">select name from train where id in (select id from </w:t>
+      </w:r>
+      <w:proofErr w:type="spellStart"/>
+      <w:r>
+        <w:rPr>
+          <w:rFonts w:ascii="Times New Roman" w:eastAsia="Times New Roman" w:hAnsi="Times New Roman" w:cs="Times New Roman"/>
+          <w:color w:val="2A2513"/>
+          <w:sz w:val="24"/>
+          <w:szCs w:val="24"/>
+        </w:rPr>
+        <w:t>trainhalts</w:t>
+      </w:r>
+      <w:proofErr w:type="spellEnd"/>
+      <w:r>
+        <w:rPr>
+          <w:rFonts w:ascii="Times New Roman" w:eastAsia="Times New Roman" w:hAnsi="Times New Roman" w:cs="Times New Roman"/>
+          <w:color w:val="2A2513"/>
+          <w:sz w:val="24"/>
+          <w:szCs w:val="24"/>
+        </w:rPr>
+        <w:t xml:space="preserve"> where </w:t>
+      </w:r>
+      <w:proofErr w:type="spellStart"/>
+      <w:r>
+        <w:rPr>
+          <w:rFonts w:ascii="Times New Roman" w:eastAsia="Times New Roman" w:hAnsi="Times New Roman" w:cs="Times New Roman"/>
+          <w:color w:val="2A2513"/>
+          <w:sz w:val="24"/>
+          <w:szCs w:val="24"/>
+        </w:rPr>
+        <w:t>stcode</w:t>
+      </w:r>
+      <w:proofErr w:type="spellEnd"/>
+      <w:r>
+        <w:rPr>
+          <w:rFonts w:ascii="Times New Roman" w:eastAsia="Times New Roman" w:hAnsi="Times New Roman" w:cs="Times New Roman"/>
+          <w:color w:val="2A2513"/>
+          <w:sz w:val="24"/>
+          <w:szCs w:val="24"/>
+        </w:rPr>
+        <w:t xml:space="preserve"> in (select </w:t>
+      </w:r>
+      <w:proofErr w:type="spellStart"/>
+      <w:r>
+        <w:rPr>
+          <w:rFonts w:ascii="Times New Roman" w:eastAsia="Times New Roman" w:hAnsi="Times New Roman" w:cs="Times New Roman"/>
+          <w:color w:val="2A2513"/>
+          <w:sz w:val="24"/>
+          <w:szCs w:val="24"/>
+        </w:rPr>
+        <w:t>stcode</w:t>
+      </w:r>
+      <w:proofErr w:type="spellEnd"/>
+      <w:r>
+        <w:rPr>
+          <w:rFonts w:ascii="Times New Roman" w:eastAsia="Times New Roman" w:hAnsi="Times New Roman" w:cs="Times New Roman"/>
+          <w:color w:val="2A2513"/>
+          <w:sz w:val="24"/>
+          <w:szCs w:val="24"/>
+        </w:rPr>
+        <w:t xml:space="preserve"> from station where name = 'MUMBAI'));</w:t>
+      </w:r>
+    </w:p>
+    <w:p>
+      <w:pPr>
+        <w:pStyle w:val="ListParagraph"/>
+        <w:shd w:val="clear" w:color="auto" w:fill="FFFFFF"/>
+        <w:spacing w:after="0" w:line="360" w:lineRule="auto"/>
+        <w:rPr>
+          <w:rFonts w:ascii="Times New Roman" w:eastAsia="Times New Roman" w:hAnsi="Times New Roman" w:cs="Times New Roman"/>
+          <w:color w:val="2A2513"/>
+          <w:sz w:val="24"/>
+          <w:szCs w:val="24"/>
+        </w:rPr>
+      </w:pPr>
+      <w:r>
+        <w:rPr>
+          <w:rFonts w:ascii="Times New Roman" w:eastAsia="Times New Roman" w:hAnsi="Times New Roman" w:cs="Times New Roman"/>
+          <w:color w:val="2A2513"/>
+          <w:sz w:val="24"/>
+          <w:szCs w:val="24"/>
+        </w:rPr>
+        <w:drawing>
+          <wp:inline distT="0" distB="0" distL="0" distR="0" wp14:anchorId="1812CE18" wp14:editId="1821BDB2">
+            <wp:extent cx="5943600" cy="736600"/>
+            <wp:effectExtent l="0" t="0" r="0" b="0"/>
+            <wp:docPr id="779080179" name="Picture 1"/>
+            <wp:cNvGraphicFramePr>
+              <a:graphicFrameLocks xmlns:a="http://schemas.openxmlformats.org/drawingml/2006/main" noChangeAspect="1"/>
+            </wp:cNvGraphicFramePr>
+            <a:graphic xmlns:a="http://schemas.openxmlformats.org/drawingml/2006/main">
+              <a:graphicData uri="http://schemas.openxmlformats.org/drawingml/2006/picture">
+                <pic:pic xmlns:pic="http://schemas.openxmlformats.org/drawingml/2006/picture">
+                  <pic:nvPicPr>
+                    <pic:cNvPr id="779080179" name=""/>
+                    <pic:cNvPicPr/>
+                  </pic:nvPicPr>
+                  <pic:blipFill>
+                    <a:blip r:embed="rId16"/>
+                    <a:stretch>
+                      <a:fillRect/>
+                    </a:stretch>
+                  </pic:blipFill>
+                  <pic:spPr>
+                    <a:xfrm>
+                      <a:off x="0" y="0"/>
+                      <a:ext cx="5943600" cy="736600"/>
+                    </a:xfrm>
+                    <a:prstGeom prst="rect">
+                      <a:avLst/>
+                    </a:prstGeom>
+                  </pic:spPr>
+                </pic:pic>
+              </a:graphicData>
+            </a:graphic>
+          </wp:inline>
+        </w:drawing>
+      </w:r>
+    </w:p>
+    <w:p>
+      <w:pPr>
+        <w:pStyle w:val="ListParagraph"/>
+        <w:shd w:val="clear" w:color="auto" w:fill="FFFFFF"/>
+        <w:spacing w:after="0" w:line="360" w:lineRule="auto"/>
+        <w:rPr>
+          <w:rFonts w:ascii="Times New Roman" w:eastAsia="Times New Roman" w:hAnsi="Times New Roman" w:cs="Times New Roman"/>
+          <w:color w:val="2A2513"/>
+          <w:sz w:val="24"/>
+          <w:szCs w:val="24"/>
+        </w:rPr>
+      </w:pPr>
+    </w:p>
+    <w:p>
+      <w:pPr>
+        <w:pStyle w:val="ListParagraph"/>
+        <w:shd w:val="clear" w:color="auto" w:fill="FFFFFF"/>
+        <w:spacing w:after="0" w:line="360" w:lineRule="auto"/>
+        <w:rPr>
+          <w:rFonts w:ascii="Times New Roman" w:eastAsia="Times New Roman" w:hAnsi="Times New Roman" w:cs="Times New Roman"/>
+          <w:color w:val="2A2513"/>
+          <w:sz w:val="24"/>
+          <w:szCs w:val="24"/>
+        </w:rPr>
+      </w:pPr>
+    </w:p>
+    <w:p>
+      <w:pPr>
+        <w:pStyle w:val="ListParagraph"/>
+        <w:shd w:val="clear" w:color="auto" w:fill="FFFFFF"/>
+        <w:spacing w:after="0" w:line="360" w:lineRule="auto"/>
+        <w:rPr>
+          <w:rFonts w:ascii="Times New Roman" w:eastAsia="Times New Roman" w:hAnsi="Times New Roman" w:cs="Times New Roman"/>
+          <w:color w:val="2A2513"/>
+          <w:sz w:val="24"/>
+          <w:szCs w:val="24"/>
+        </w:rPr>
+      </w:pPr>
+    </w:p>
+    <w:p>
+      <w:pPr>
+        <w:pStyle w:val="ListParagraph"/>
+        <w:shd w:val="clear" w:color="auto" w:fill="FFFFFF"/>
+        <w:spacing w:after="0" w:line="360" w:lineRule="auto"/>
+        <w:rPr>
+          <w:rFonts w:ascii="Times New Roman" w:eastAsia="Times New Roman" w:hAnsi="Times New Roman" w:cs="Times New Roman"/>
+          <w:color w:val="2A2513"/>
+          <w:sz w:val="24"/>
+          <w:szCs w:val="24"/>
+        </w:rPr>
+      </w:pPr>
+    </w:p>
+    <w:p>
+      <w:pPr>
+        <w:pStyle w:val="ListParagraph"/>
+        <w:numPr>
+          <w:ilvl w:val="0"/>
+          <w:numId w:val="3"/>
+        </w:numPr>
+        <w:shd w:val="clear" w:color="auto" w:fill="FFFFFF"/>
+        <w:spacing w:after="0" w:line="360" w:lineRule="auto"/>
+      </w:pPr>
+      <w:r>
+        <w:rPr>
+          <w:rFonts w:ascii="Times New Roman" w:eastAsia="Times New Roman" w:hAnsi="Times New Roman" w:cs="Times New Roman"/>
+          <w:color w:val="2A2513"/>
+          <w:sz w:val="24"/>
+          <w:szCs w:val="24"/>
+        </w:rPr>
+        <w:t>List all the stations in order of visit by the train 'CST-AMR_LOCAL'.</w:t>
+      </w:r>
+      <w:r>
+        <w:rPr>
+          <w:rFonts w:ascii="Times New Roman" w:eastAsia="Times New Roman" w:hAnsi="Times New Roman" w:cs="Times New Roman"/>
+          <w:color w:val="2A2513"/>
+          <w:sz w:val="24"/>
+          <w:szCs w:val="24"/>
+        </w:rPr>
+        <w:br/>
+      </w:r>
+      <w:r>
+        <w:t xml:space="preserve">select name from station where </w:t>
+      </w:r>
+      <w:proofErr w:type="spellStart"/>
+      <w:r>
+        <w:t>stcode</w:t>
+      </w:r>
+      <w:proofErr w:type="spellEnd"/>
+      <w:r>
+        <w:t xml:space="preserve"> in (select </w:t>
+      </w:r>
+      <w:proofErr w:type="spellStart"/>
+      <w:r>
+        <w:t>stcode</w:t>
+      </w:r>
+      <w:proofErr w:type="spellEnd"/>
+      <w:r>
+        <w:t xml:space="preserve"> from </w:t>
+      </w:r>
+      <w:proofErr w:type="spellStart"/>
+      <w:r>
+        <w:t>trainhalts</w:t>
+      </w:r>
+      <w:proofErr w:type="spellEnd"/>
+      <w:r>
+        <w:t xml:space="preserve"> where id in (select id from train where name = 'CST-AMR_LOCAL'));</w:t>
+      </w:r>
+    </w:p>
+    <w:p>
+      <w:pPr>
+        <w:pStyle w:val="ListParagraph"/>
+        <w:shd w:val="clear" w:color="auto" w:fill="FFFFFF"/>
+        <w:spacing w:after="0" w:line="360" w:lineRule="auto"/>
+      </w:pPr>
+      <w:r>
+        <w:drawing>
+          <wp:inline distT="0" distB="0" distL="0" distR="0" wp14:anchorId="09CDE88A" wp14:editId="32A84DE3">
+            <wp:extent cx="6396391" cy="1417320"/>
+            <wp:effectExtent l="0" t="0" r="0" b="0"/>
+            <wp:docPr id="1417491590" name="Picture 1"/>
+            <wp:cNvGraphicFramePr>
+              <a:graphicFrameLocks xmlns:a="http://schemas.openxmlformats.org/drawingml/2006/main" noChangeAspect="1"/>
+            </wp:cNvGraphicFramePr>
+            <a:graphic xmlns:a="http://schemas.openxmlformats.org/drawingml/2006/main">
+              <a:graphicData uri="http://schemas.openxmlformats.org/drawingml/2006/picture">
+                <pic:pic xmlns:pic="http://schemas.openxmlformats.org/drawingml/2006/picture">
+                  <pic:nvPicPr>
+                    <pic:cNvPr id="1417491590" name=""/>
+                    <pic:cNvPicPr/>
+                  </pic:nvPicPr>
+                  <pic:blipFill>
+                    <a:blip r:embed="rId17"/>
+                    <a:stretch>
+                      <a:fillRect/>
+                    </a:stretch>
+                  </pic:blipFill>
+                  <pic:spPr>
+                    <a:xfrm>
+                      <a:off x="0" y="0"/>
+                      <a:ext cx="6407717" cy="1419830"/>
+                    </a:xfrm>
+                    <a:prstGeom prst="rect">
+                      <a:avLst/>
+                    </a:prstGeom>
+                  </pic:spPr>
+                </pic:pic>
+              </a:graphicData>
+            </a:graphic>
+          </wp:inline>
+        </w:drawing>
       </w:r>
     </w:p>
     <w:sectPr>
@@ -589,8 +1948,8 @@
 </file>
 
 <file path=word/numbering.xml><?xml version="1.0" encoding="utf-8"?>
-<w:numbering xmlns:ve="http://schemas.openxmlformats.org/markup-compatibility/2006" xmlns:o="urn:schemas-microsoft-com:office:office" xmlns:r="http://schemas.openxmlformats.org/officeDocument/2006/relationships" xmlns:m="http://schemas.openxmlformats.org/officeDocument/2006/math" xmlns:v="urn:schemas-microsoft-com:vml" xmlns:wp="http://schemas.openxmlformats.org/drawingml/2006/wordprocessingDrawing" xmlns:w10="urn:schemas-microsoft-com:office:word" xmlns:w="http://schemas.openxmlformats.org/wordprocessingml/2006/main" xmlns:wne="http://schemas.microsoft.com/office/word/2006/wordml">
-  <w:abstractNum w:abstractNumId="0">
+<w:numbering xmlns:wpc="http://schemas.microsoft.com/office/word/2010/wordprocessingCanvas" xmlns:cx="http://schemas.microsoft.com/office/drawing/2014/chartex" xmlns:cx1="http://schemas.microsoft.com/office/drawing/2015/9/8/chartex" xmlns:cx2="http://schemas.microsoft.com/office/drawing/2015/10/21/chartex" xmlns:cx3="http://schemas.microsoft.com/office/drawing/2016/5/9/chartex" xmlns:cx4="http://schemas.microsoft.com/office/drawing/2016/5/10/chartex" xmlns:cx5="http://schemas.microsoft.com/office/drawing/2016/5/11/chartex" xmlns:cx6="http://schemas.microsoft.com/office/drawing/2016/5/12/chartex" xmlns:cx7="http://schemas.microsoft.com/office/drawing/2016/5/13/chartex" xmlns:cx8="http://schemas.microsoft.com/office/drawing/2016/5/14/chartex" xmlns:mc="http://schemas.openxmlformats.org/markup-compatibility/2006" xmlns:aink="http://schemas.microsoft.com/office/drawing/2016/ink" xmlns:am3d="http://schemas.microsoft.com/office/drawing/2017/model3d" xmlns:o="urn:schemas-microsoft-com:office:office" xmlns:oel="http://schemas.microsoft.com/office/2019/extlst" xmlns:r="http://schemas.openxmlformats.org/officeDocument/2006/relationships" xmlns:m="http://schemas.openxmlformats.org/officeDocument/2006/math" xmlns:v="urn:schemas-microsoft-com:vml" xmlns:wp14="http://schemas.microsoft.com/office/word/2010/wordprocessingDrawing" xmlns:wp="http://schemas.openxmlformats.org/drawingml/2006/wordprocessingDrawing" xmlns:w10="urn:schemas-microsoft-com:office:word" xmlns:w="http://schemas.openxmlformats.org/wordprocessingml/2006/main" xmlns:w14="http://schemas.microsoft.com/office/word/2010/wordml" xmlns:w15="http://schemas.microsoft.com/office/word/2012/wordml" xmlns:w16cex="http://schemas.microsoft.com/office/word/2018/wordml/cex" xmlns:w16cid="http://schemas.microsoft.com/office/word/2016/wordml/cid" xmlns:w16="http://schemas.microsoft.com/office/word/2018/wordml" xmlns:w16du="http://schemas.microsoft.com/office/word/2023/wordml/word16du" xmlns:w16sdtdh="http://schemas.microsoft.com/office/word/2020/wordml/sdtdatahash" xmlns:w16se="http://schemas.microsoft.com/office/word/2015/wordml/symex" xmlns:wpg="http://schemas.microsoft.com/office/word/2010/wordprocessingGroup" xmlns:wpi="http://schemas.microsoft.com/office/word/2010/wordprocessingInk" xmlns:wne="http://schemas.microsoft.com/office/word/2006/wordml" xmlns:wps="http://schemas.microsoft.com/office/word/2010/wordprocessingShape" mc:Ignorable="w14 w15 w16se w16cid w16 w16cex w16sdtdh w16du wp14">
+  <w:abstractNum w:abstractNumId="0" w15:restartNumberingAfterBreak="0">
     <w:nsid w:val="045F6EF9"/>
     <w:multiLevelType w:val="multilevel"/>
     <w:tmpl w:val="11E4C2EE"/>
@@ -703,7 +2062,7 @@
       </w:rPr>
     </w:lvl>
   </w:abstractNum>
-  <w:abstractNum w:abstractNumId="1">
+  <w:abstractNum w:abstractNumId="1" w15:restartNumberingAfterBreak="0">
     <w:nsid w:val="0B13019C"/>
     <w:multiLevelType w:val="multilevel"/>
     <w:tmpl w:val="E80EF33C"/>
@@ -789,7 +2148,7 @@
       </w:pPr>
     </w:lvl>
   </w:abstractNum>
-  <w:abstractNum w:abstractNumId="2">
+  <w:abstractNum w:abstractNumId="2" w15:restartNumberingAfterBreak="0">
     <w:nsid w:val="47B241BF"/>
     <w:multiLevelType w:val="multilevel"/>
     <w:tmpl w:val="894EFD82"/>
@@ -902,7 +2261,7 @@
       </w:rPr>
     </w:lvl>
   </w:abstractNum>
-  <w:abstractNum w:abstractNumId="3">
+  <w:abstractNum w:abstractNumId="3" w15:restartNumberingAfterBreak="0">
     <w:nsid w:val="62E12836"/>
     <w:multiLevelType w:val="multilevel"/>
     <w:tmpl w:val="A9B4D53C"/>
@@ -1015,7 +2374,7 @@
       </w:rPr>
     </w:lvl>
   </w:abstractNum>
-  <w:abstractNum w:abstractNumId="4">
+  <w:abstractNum w:abstractNumId="4" w15:restartNumberingAfterBreak="0">
     <w:nsid w:val="6BDB0110"/>
     <w:multiLevelType w:val="multilevel"/>
     <w:tmpl w:val="C5FE2CB4"/>
@@ -1137,26 +2496,142 @@
       </w:pPr>
     </w:lvl>
   </w:abstractNum>
-  <w:num w:numId="1">
+  <w:abstractNum w:abstractNumId="5" w15:restartNumberingAfterBreak="0">
+    <w:nsid w:val="7B03670F"/>
+    <w:multiLevelType w:val="hybridMultilevel"/>
+    <w:tmpl w:val="D34460CA"/>
+    <w:lvl w:ilvl="0" w:tplc="40090001">
+      <w:start w:val="1"/>
+      <w:numFmt w:val="bullet"/>
+      <w:lvlText w:val=""/>
+      <w:lvlJc w:val="left"/>
+      <w:pPr>
+        <w:ind w:left="720" w:hanging="360"/>
+      </w:pPr>
+      <w:rPr>
+        <w:rFonts w:ascii="Symbol" w:hAnsi="Symbol" w:hint="default"/>
+      </w:rPr>
+    </w:lvl>
+    <w:lvl w:ilvl="1" w:tplc="40090003" w:tentative="1">
+      <w:start w:val="1"/>
+      <w:numFmt w:val="bullet"/>
+      <w:lvlText w:val="o"/>
+      <w:lvlJc w:val="left"/>
+      <w:pPr>
+        <w:ind w:left="1440" w:hanging="360"/>
+      </w:pPr>
+      <w:rPr>
+        <w:rFonts w:ascii="Courier New" w:hAnsi="Courier New" w:cs="Courier New" w:hint="default"/>
+      </w:rPr>
+    </w:lvl>
+    <w:lvl w:ilvl="2" w:tplc="40090005" w:tentative="1">
+      <w:start w:val="1"/>
+      <w:numFmt w:val="bullet"/>
+      <w:lvlText w:val=""/>
+      <w:lvlJc w:val="left"/>
+      <w:pPr>
+        <w:ind w:left="2160" w:hanging="360"/>
+      </w:pPr>
+      <w:rPr>
+        <w:rFonts w:ascii="Wingdings" w:hAnsi="Wingdings" w:hint="default"/>
+      </w:rPr>
+    </w:lvl>
+    <w:lvl w:ilvl="3" w:tplc="40090001" w:tentative="1">
+      <w:start w:val="1"/>
+      <w:numFmt w:val="bullet"/>
+      <w:lvlText w:val=""/>
+      <w:lvlJc w:val="left"/>
+      <w:pPr>
+        <w:ind w:left="2880" w:hanging="360"/>
+      </w:pPr>
+      <w:rPr>
+        <w:rFonts w:ascii="Symbol" w:hAnsi="Symbol" w:hint="default"/>
+      </w:rPr>
+    </w:lvl>
+    <w:lvl w:ilvl="4" w:tplc="40090003" w:tentative="1">
+      <w:start w:val="1"/>
+      <w:numFmt w:val="bullet"/>
+      <w:lvlText w:val="o"/>
+      <w:lvlJc w:val="left"/>
+      <w:pPr>
+        <w:ind w:left="3600" w:hanging="360"/>
+      </w:pPr>
+      <w:rPr>
+        <w:rFonts w:ascii="Courier New" w:hAnsi="Courier New" w:cs="Courier New" w:hint="default"/>
+      </w:rPr>
+    </w:lvl>
+    <w:lvl w:ilvl="5" w:tplc="40090005" w:tentative="1">
+      <w:start w:val="1"/>
+      <w:numFmt w:val="bullet"/>
+      <w:lvlText w:val=""/>
+      <w:lvlJc w:val="left"/>
+      <w:pPr>
+        <w:ind w:left="4320" w:hanging="360"/>
+      </w:pPr>
+      <w:rPr>
+        <w:rFonts w:ascii="Wingdings" w:hAnsi="Wingdings" w:hint="default"/>
+      </w:rPr>
+    </w:lvl>
+    <w:lvl w:ilvl="6" w:tplc="40090001" w:tentative="1">
+      <w:start w:val="1"/>
+      <w:numFmt w:val="bullet"/>
+      <w:lvlText w:val=""/>
+      <w:lvlJc w:val="left"/>
+      <w:pPr>
+        <w:ind w:left="5040" w:hanging="360"/>
+      </w:pPr>
+      <w:rPr>
+        <w:rFonts w:ascii="Symbol" w:hAnsi="Symbol" w:hint="default"/>
+      </w:rPr>
+    </w:lvl>
+    <w:lvl w:ilvl="7" w:tplc="40090003" w:tentative="1">
+      <w:start w:val="1"/>
+      <w:numFmt w:val="bullet"/>
+      <w:lvlText w:val="o"/>
+      <w:lvlJc w:val="left"/>
+      <w:pPr>
+        <w:ind w:left="5760" w:hanging="360"/>
+      </w:pPr>
+      <w:rPr>
+        <w:rFonts w:ascii="Courier New" w:hAnsi="Courier New" w:cs="Courier New" w:hint="default"/>
+      </w:rPr>
+    </w:lvl>
+    <w:lvl w:ilvl="8" w:tplc="40090005" w:tentative="1">
+      <w:start w:val="1"/>
+      <w:numFmt w:val="bullet"/>
+      <w:lvlText w:val=""/>
+      <w:lvlJc w:val="left"/>
+      <w:pPr>
+        <w:ind w:left="6480" w:hanging="360"/>
+      </w:pPr>
+      <w:rPr>
+        <w:rFonts w:ascii="Wingdings" w:hAnsi="Wingdings" w:hint="default"/>
+      </w:rPr>
+    </w:lvl>
+  </w:abstractNum>
+  <w:num w:numId="1" w16cid:durableId="1368290444">
     <w:abstractNumId w:val="2"/>
   </w:num>
-  <w:num w:numId="2">
+  <w:num w:numId="2" w16cid:durableId="1049919088">
     <w:abstractNumId w:val="0"/>
   </w:num>
-  <w:num w:numId="3">
+  <w:num w:numId="3" w16cid:durableId="373847361">
     <w:abstractNumId w:val="3"/>
   </w:num>
-  <w:num w:numId="4">
+  <w:num w:numId="4" w16cid:durableId="2068718829">
     <w:abstractNumId w:val="1"/>
   </w:num>
-  <w:num w:numId="5">
+  <w:num w:numId="5" w16cid:durableId="941572888">
     <w:abstractNumId w:val="4"/>
+  </w:num>
+  <w:num w:numId="6" w16cid:durableId="1703241487">
+    <w:abstractNumId w:val="5"/>
   </w:num>
 </w:numbering>
 </file>
 
 <file path=word/styles.xml><?xml version="1.0" encoding="utf-8"?>
-<w:styles xmlns:r="http://schemas.openxmlformats.org/officeDocument/2006/relationships" xmlns:w="http://schemas.openxmlformats.org/wordprocessingml/2006/main">
+<w:styles xmlns:mc="http://schemas.openxmlformats.org/markup-compatibility/2006" xmlns:r="http://schemas.openxmlformats.org/officeDocument/2006/relationships" xmlns:w="http://schemas.openxmlformats.org/wordprocessingml/2006/main" xmlns:w14="http://schemas.microsoft.com/office/word/2010/wordml" xmlns:w15="http://schemas.microsoft.com/office/word/2012/wordml" xmlns:w16cex="http://schemas.microsoft.com/office/word/2018/wordml/cex" xmlns:w16cid="http://schemas.microsoft.com/office/word/2016/wordml/cid" xmlns:w16="http://schemas.microsoft.com/office/word/2018/wordml" xmlns:w16du="http://schemas.microsoft.com/office/word/2023/wordml/word16du" xmlns:w16sdtdh="http://schemas.microsoft.com/office/word/2020/wordml/sdtdatahash" xmlns:w16se="http://schemas.microsoft.com/office/word/2015/wordml/symex" mc:Ignorable="w14 w15 w16se w16cid w16 w16cex w16sdtdh w16du">
   <w:docDefaults>
     <w:rPrDefault>
       <w:rPr>
@@ -1168,144 +2643,383 @@
     </w:rPrDefault>
     <w:pPrDefault/>
   </w:docDefaults>
-  <w:latentStyles w:defLockedState="0" w:defUIPriority="99" w:defSemiHidden="1" w:defUnhideWhenUsed="1" w:defQFormat="0" w:count="267">
-    <w:lsdException w:name="Normal" w:semiHidden="0" w:uiPriority="0" w:unhideWhenUsed="0" w:qFormat="1"/>
-    <w:lsdException w:name="heading 1" w:semiHidden="0" w:uiPriority="9" w:unhideWhenUsed="0" w:qFormat="1"/>
-    <w:lsdException w:name="heading 2" w:uiPriority="9" w:qFormat="1"/>
-    <w:lsdException w:name="heading 3" w:uiPriority="9" w:qFormat="1"/>
-    <w:lsdException w:name="heading 4" w:uiPriority="9" w:qFormat="1"/>
-    <w:lsdException w:name="heading 5" w:uiPriority="9" w:qFormat="1"/>
-    <w:lsdException w:name="heading 6" w:uiPriority="9" w:qFormat="1"/>
-    <w:lsdException w:name="heading 7" w:uiPriority="9" w:qFormat="1"/>
-    <w:lsdException w:name="heading 8" w:uiPriority="9" w:qFormat="1"/>
-    <w:lsdException w:name="heading 9" w:uiPriority="9" w:qFormat="1"/>
-    <w:lsdException w:name="toc 1" w:uiPriority="39"/>
-    <w:lsdException w:name="toc 2" w:uiPriority="39"/>
-    <w:lsdException w:name="toc 3" w:uiPriority="39"/>
-    <w:lsdException w:name="toc 4" w:uiPriority="39"/>
-    <w:lsdException w:name="toc 5" w:uiPriority="39"/>
-    <w:lsdException w:name="toc 6" w:uiPriority="39"/>
-    <w:lsdException w:name="toc 7" w:uiPriority="39"/>
-    <w:lsdException w:name="toc 8" w:uiPriority="39"/>
-    <w:lsdException w:name="toc 9" w:uiPriority="39"/>
-    <w:lsdException w:name="caption" w:uiPriority="35" w:qFormat="1"/>
-    <w:lsdException w:name="Title" w:semiHidden="0" w:uiPriority="10" w:unhideWhenUsed="0" w:qFormat="1"/>
-    <w:lsdException w:name="Default Paragraph Font" w:uiPriority="1"/>
-    <w:lsdException w:name="Subtitle" w:semiHidden="0" w:uiPriority="11" w:unhideWhenUsed="0" w:qFormat="1"/>
-    <w:lsdException w:name="Strong" w:semiHidden="0" w:uiPriority="22" w:unhideWhenUsed="0" w:qFormat="1"/>
-    <w:lsdException w:name="Emphasis" w:semiHidden="0" w:uiPriority="20" w:unhideWhenUsed="0" w:qFormat="1"/>
-    <w:lsdException w:name="Table Grid" w:semiHidden="0" w:uiPriority="59" w:unhideWhenUsed="0"/>
-    <w:lsdException w:name="Placeholder Text" w:unhideWhenUsed="0"/>
-    <w:lsdException w:name="No Spacing" w:semiHidden="0" w:uiPriority="1" w:unhideWhenUsed="0" w:qFormat="1"/>
-    <w:lsdException w:name="Light Shading" w:semiHidden="0" w:uiPriority="60" w:unhideWhenUsed="0"/>
-    <w:lsdException w:name="Light List" w:semiHidden="0" w:uiPriority="61" w:unhideWhenUsed="0"/>
-    <w:lsdException w:name="Light Grid" w:semiHidden="0" w:uiPriority="62" w:unhideWhenUsed="0"/>
-    <w:lsdException w:name="Medium Shading 1" w:semiHidden="0" w:uiPriority="63" w:unhideWhenUsed="0"/>
-    <w:lsdException w:name="Medium Shading 2" w:semiHidden="0" w:uiPriority="64" w:unhideWhenUsed="0"/>
-    <w:lsdException w:name="Medium List 1" w:semiHidden="0" w:uiPriority="65" w:unhideWhenUsed="0"/>
-    <w:lsdException w:name="Medium List 2" w:semiHidden="0" w:uiPriority="66" w:unhideWhenUsed="0"/>
-    <w:lsdException w:name="Medium Grid 1" w:semiHidden="0" w:uiPriority="67" w:unhideWhenUsed="0"/>
-    <w:lsdException w:name="Medium Grid 2" w:semiHidden="0" w:uiPriority="68" w:unhideWhenUsed="0"/>
-    <w:lsdException w:name="Medium Grid 3" w:semiHidden="0" w:uiPriority="69" w:unhideWhenUsed="0"/>
-    <w:lsdException w:name="Dark List" w:semiHidden="0" w:uiPriority="70" w:unhideWhenUsed="0"/>
-    <w:lsdException w:name="Colorful Shading" w:semiHidden="0" w:uiPriority="71" w:unhideWhenUsed="0"/>
-    <w:lsdException w:name="Colorful List" w:semiHidden="0" w:uiPriority="72" w:unhideWhenUsed="0"/>
-    <w:lsdException w:name="Colorful Grid" w:semiHidden="0" w:uiPriority="73" w:unhideWhenUsed="0"/>
-    <w:lsdException w:name="Light Shading Accent 1" w:semiHidden="0" w:uiPriority="60" w:unhideWhenUsed="0"/>
-    <w:lsdException w:name="Light List Accent 1" w:semiHidden="0" w:uiPriority="61" w:unhideWhenUsed="0"/>
-    <w:lsdException w:name="Light Grid Accent 1" w:semiHidden="0" w:uiPriority="62" w:unhideWhenUsed="0"/>
-    <w:lsdException w:name="Medium Shading 1 Accent 1" w:semiHidden="0" w:uiPriority="63" w:unhideWhenUsed="0"/>
-    <w:lsdException w:name="Medium Shading 2 Accent 1" w:semiHidden="0" w:uiPriority="64" w:unhideWhenUsed="0"/>
-    <w:lsdException w:name="Medium List 1 Accent 1" w:semiHidden="0" w:uiPriority="65" w:unhideWhenUsed="0"/>
-    <w:lsdException w:name="Revision" w:unhideWhenUsed="0"/>
-    <w:lsdException w:name="List Paragraph" w:semiHidden="0" w:uiPriority="34" w:unhideWhenUsed="0" w:qFormat="1"/>
-    <w:lsdException w:name="Quote" w:semiHidden="0" w:uiPriority="29" w:unhideWhenUsed="0" w:qFormat="1"/>
-    <w:lsdException w:name="Intense Quote" w:semiHidden="0" w:uiPriority="30" w:unhideWhenUsed="0" w:qFormat="1"/>
-    <w:lsdException w:name="Medium List 2 Accent 1" w:semiHidden="0" w:uiPriority="66" w:unhideWhenUsed="0"/>
-    <w:lsdException w:name="Medium Grid 1 Accent 1" w:semiHidden="0" w:uiPriority="67" w:unhideWhenUsed="0"/>
-    <w:lsdException w:name="Medium Grid 2 Accent 1" w:semiHidden="0" w:uiPriority="68" w:unhideWhenUsed="0"/>
-    <w:lsdException w:name="Medium Grid 3 Accent 1" w:semiHidden="0" w:uiPriority="69" w:unhideWhenUsed="0"/>
-    <w:lsdException w:name="Dark List Accent 1" w:semiHidden="0" w:uiPriority="70" w:unhideWhenUsed="0"/>
-    <w:lsdException w:name="Colorful Shading Accent 1" w:semiHidden="0" w:uiPriority="71" w:unhideWhenUsed="0"/>
-    <w:lsdException w:name="Colorful List Accent 1" w:semiHidden="0" w:uiPriority="72" w:unhideWhenUsed="0"/>
-    <w:lsdException w:name="Colorful Grid Accent 1" w:semiHidden="0" w:uiPriority="73" w:unhideWhenUsed="0"/>
-    <w:lsdException w:name="Light Shading Accent 2" w:semiHidden="0" w:uiPriority="60" w:unhideWhenUsed="0"/>
-    <w:lsdException w:name="Light List Accent 2" w:semiHidden="0" w:uiPriority="61" w:unhideWhenUsed="0"/>
-    <w:lsdException w:name="Light Grid Accent 2" w:semiHidden="0" w:uiPriority="62" w:unhideWhenUsed="0"/>
-    <w:lsdException w:name="Medium Shading 1 Accent 2" w:semiHidden="0" w:uiPriority="63" w:unhideWhenUsed="0"/>
-    <w:lsdException w:name="Medium Shading 2 Accent 2" w:semiHidden="0" w:uiPriority="64" w:unhideWhenUsed="0"/>
-    <w:lsdException w:name="Medium List 1 Accent 2" w:semiHidden="0" w:uiPriority="65" w:unhideWhenUsed="0"/>
-    <w:lsdException w:name="Medium List 2 Accent 2" w:semiHidden="0" w:uiPriority="66" w:unhideWhenUsed="0"/>
-    <w:lsdException w:name="Medium Grid 1 Accent 2" w:semiHidden="0" w:uiPriority="67" w:unhideWhenUsed="0"/>
-    <w:lsdException w:name="Medium Grid 2 Accent 2" w:semiHidden="0" w:uiPriority="68" w:unhideWhenUsed="0"/>
-    <w:lsdException w:name="Medium Grid 3 Accent 2" w:semiHidden="0" w:uiPriority="69" w:unhideWhenUsed="0"/>
-    <w:lsdException w:name="Dark List Accent 2" w:semiHidden="0" w:uiPriority="70" w:unhideWhenUsed="0"/>
-    <w:lsdException w:name="Colorful Shading Accent 2" w:semiHidden="0" w:uiPriority="71" w:unhideWhenUsed="0"/>
-    <w:lsdException w:name="Colorful List Accent 2" w:semiHidden="0" w:uiPriority="72" w:unhideWhenUsed="0"/>
-    <w:lsdException w:name="Colorful Grid Accent 2" w:semiHidden="0" w:uiPriority="73" w:unhideWhenUsed="0"/>
-    <w:lsdException w:name="Light Shading Accent 3" w:semiHidden="0" w:uiPriority="60" w:unhideWhenUsed="0"/>
-    <w:lsdException w:name="Light List Accent 3" w:semiHidden="0" w:uiPriority="61" w:unhideWhenUsed="0"/>
-    <w:lsdException w:name="Light Grid Accent 3" w:semiHidden="0" w:uiPriority="62" w:unhideWhenUsed="0"/>
-    <w:lsdException w:name="Medium Shading 1 Accent 3" w:semiHidden="0" w:uiPriority="63" w:unhideWhenUsed="0"/>
-    <w:lsdException w:name="Medium Shading 2 Accent 3" w:semiHidden="0" w:uiPriority="64" w:unhideWhenUsed="0"/>
-    <w:lsdException w:name="Medium List 1 Accent 3" w:semiHidden="0" w:uiPriority="65" w:unhideWhenUsed="0"/>
-    <w:lsdException w:name="Medium List 2 Accent 3" w:semiHidden="0" w:uiPriority="66" w:unhideWhenUsed="0"/>
-    <w:lsdException w:name="Medium Grid 1 Accent 3" w:semiHidden="0" w:uiPriority="67" w:unhideWhenUsed="0"/>
-    <w:lsdException w:name="Medium Grid 2 Accent 3" w:semiHidden="0" w:uiPriority="68" w:unhideWhenUsed="0"/>
-    <w:lsdException w:name="Medium Grid 3 Accent 3" w:semiHidden="0" w:uiPriority="69" w:unhideWhenUsed="0"/>
-    <w:lsdException w:name="Dark List Accent 3" w:semiHidden="0" w:uiPriority="70" w:unhideWhenUsed="0"/>
-    <w:lsdException w:name="Colorful Shading Accent 3" w:semiHidden="0" w:uiPriority="71" w:unhideWhenUsed="0"/>
-    <w:lsdException w:name="Colorful List Accent 3" w:semiHidden="0" w:uiPriority="72" w:unhideWhenUsed="0"/>
-    <w:lsdException w:name="Colorful Grid Accent 3" w:semiHidden="0" w:uiPriority="73" w:unhideWhenUsed="0"/>
-    <w:lsdException w:name="Light Shading Accent 4" w:semiHidden="0" w:uiPriority="60" w:unhideWhenUsed="0"/>
-    <w:lsdException w:name="Light List Accent 4" w:semiHidden="0" w:uiPriority="61" w:unhideWhenUsed="0"/>
-    <w:lsdException w:name="Light Grid Accent 4" w:semiHidden="0" w:uiPriority="62" w:unhideWhenUsed="0"/>
-    <w:lsdException w:name="Medium Shading 1 Accent 4" w:semiHidden="0" w:uiPriority="63" w:unhideWhenUsed="0"/>
-    <w:lsdException w:name="Medium Shading 2 Accent 4" w:semiHidden="0" w:uiPriority="64" w:unhideWhenUsed="0"/>
-    <w:lsdException w:name="Medium List 1 Accent 4" w:semiHidden="0" w:uiPriority="65" w:unhideWhenUsed="0"/>
-    <w:lsdException w:name="Medium List 2 Accent 4" w:semiHidden="0" w:uiPriority="66" w:unhideWhenUsed="0"/>
-    <w:lsdException w:name="Medium Grid 1 Accent 4" w:semiHidden="0" w:uiPriority="67" w:unhideWhenUsed="0"/>
-    <w:lsdException w:name="Medium Grid 2 Accent 4" w:semiHidden="0" w:uiPriority="68" w:unhideWhenUsed="0"/>
-    <w:lsdException w:name="Medium Grid 3 Accent 4" w:semiHidden="0" w:uiPriority="69" w:unhideWhenUsed="0"/>
-    <w:lsdException w:name="Dark List Accent 4" w:semiHidden="0" w:uiPriority="70" w:unhideWhenUsed="0"/>
-    <w:lsdException w:name="Colorful Shading Accent 4" w:semiHidden="0" w:uiPriority="71" w:unhideWhenUsed="0"/>
-    <w:lsdException w:name="Colorful List Accent 4" w:semiHidden="0" w:uiPriority="72" w:unhideWhenUsed="0"/>
-    <w:lsdException w:name="Colorful Grid Accent 4" w:semiHidden="0" w:uiPriority="73" w:unhideWhenUsed="0"/>
-    <w:lsdException w:name="Light Shading Accent 5" w:semiHidden="0" w:uiPriority="60" w:unhideWhenUsed="0"/>
-    <w:lsdException w:name="Light List Accent 5" w:semiHidden="0" w:uiPriority="61" w:unhideWhenUsed="0"/>
-    <w:lsdException w:name="Light Grid Accent 5" w:semiHidden="0" w:uiPriority="62" w:unhideWhenUsed="0"/>
-    <w:lsdException w:name="Medium Shading 1 Accent 5" w:semiHidden="0" w:uiPriority="63" w:unhideWhenUsed="0"/>
-    <w:lsdException w:name="Medium Shading 2 Accent 5" w:semiHidden="0" w:uiPriority="64" w:unhideWhenUsed="0"/>
-    <w:lsdException w:name="Medium List 1 Accent 5" w:semiHidden="0" w:uiPriority="65" w:unhideWhenUsed="0"/>
-    <w:lsdException w:name="Medium List 2 Accent 5" w:semiHidden="0" w:uiPriority="66" w:unhideWhenUsed="0"/>
-    <w:lsdException w:name="Medium Grid 1 Accent 5" w:semiHidden="0" w:uiPriority="67" w:unhideWhenUsed="0"/>
-    <w:lsdException w:name="Medium Grid 2 Accent 5" w:semiHidden="0" w:uiPriority="68" w:unhideWhenUsed="0"/>
-    <w:lsdException w:name="Medium Grid 3 Accent 5" w:semiHidden="0" w:uiPriority="69" w:unhideWhenUsed="0"/>
-    <w:lsdException w:name="Dark List Accent 5" w:semiHidden="0" w:uiPriority="70" w:unhideWhenUsed="0"/>
-    <w:lsdException w:name="Colorful Shading Accent 5" w:semiHidden="0" w:uiPriority="71" w:unhideWhenUsed="0"/>
-    <w:lsdException w:name="Colorful List Accent 5" w:semiHidden="0" w:uiPriority="72" w:unhideWhenUsed="0"/>
-    <w:lsdException w:name="Colorful Grid Accent 5" w:semiHidden="0" w:uiPriority="73" w:unhideWhenUsed="0"/>
-    <w:lsdException w:name="Light Shading Accent 6" w:semiHidden="0" w:uiPriority="60" w:unhideWhenUsed="0"/>
-    <w:lsdException w:name="Light List Accent 6" w:semiHidden="0" w:uiPriority="61" w:unhideWhenUsed="0"/>
-    <w:lsdException w:name="Light Grid Accent 6" w:semiHidden="0" w:uiPriority="62" w:unhideWhenUsed="0"/>
-    <w:lsdException w:name="Medium Shading 1 Accent 6" w:semiHidden="0" w:uiPriority="63" w:unhideWhenUsed="0"/>
-    <w:lsdException w:name="Medium Shading 2 Accent 6" w:semiHidden="0" w:uiPriority="64" w:unhideWhenUsed="0"/>
-    <w:lsdException w:name="Medium List 1 Accent 6" w:semiHidden="0" w:uiPriority="65" w:unhideWhenUsed="0"/>
-    <w:lsdException w:name="Medium List 2 Accent 6" w:semiHidden="0" w:uiPriority="66" w:unhideWhenUsed="0"/>
-    <w:lsdException w:name="Medium Grid 1 Accent 6" w:semiHidden="0" w:uiPriority="67" w:unhideWhenUsed="0"/>
-    <w:lsdException w:name="Medium Grid 2 Accent 6" w:semiHidden="0" w:uiPriority="68" w:unhideWhenUsed="0"/>
-    <w:lsdException w:name="Medium Grid 3 Accent 6" w:semiHidden="0" w:uiPriority="69" w:unhideWhenUsed="0"/>
-    <w:lsdException w:name="Dark List Accent 6" w:semiHidden="0" w:uiPriority="70" w:unhideWhenUsed="0"/>
-    <w:lsdException w:name="Colorful Shading Accent 6" w:semiHidden="0" w:uiPriority="71" w:unhideWhenUsed="0"/>
-    <w:lsdException w:name="Colorful List Accent 6" w:semiHidden="0" w:uiPriority="72" w:unhideWhenUsed="0"/>
-    <w:lsdException w:name="Colorful Grid Accent 6" w:semiHidden="0" w:uiPriority="73" w:unhideWhenUsed="0"/>
-    <w:lsdException w:name="Subtle Emphasis" w:semiHidden="0" w:uiPriority="19" w:unhideWhenUsed="0" w:qFormat="1"/>
-    <w:lsdException w:name="Intense Emphasis" w:semiHidden="0" w:uiPriority="21" w:unhideWhenUsed="0" w:qFormat="1"/>
-    <w:lsdException w:name="Subtle Reference" w:semiHidden="0" w:uiPriority="31" w:unhideWhenUsed="0" w:qFormat="1"/>
-    <w:lsdException w:name="Intense Reference" w:semiHidden="0" w:uiPriority="32" w:unhideWhenUsed="0" w:qFormat="1"/>
-    <w:lsdException w:name="Book Title" w:semiHidden="0" w:uiPriority="33" w:unhideWhenUsed="0" w:qFormat="1"/>
-    <w:lsdException w:name="Bibliography" w:uiPriority="37"/>
-    <w:lsdException w:name="TOC Heading" w:uiPriority="39" w:qFormat="1"/>
+  <w:latentStyles w:defLockedState="0" w:defUIPriority="99" w:defSemiHidden="0" w:defUnhideWhenUsed="0" w:defQFormat="0" w:count="376">
+    <w:lsdException w:name="Normal" w:uiPriority="0" w:qFormat="1"/>
+    <w:lsdException w:name="heading 1" w:uiPriority="9" w:qFormat="1"/>
+    <w:lsdException w:name="heading 2" w:semiHidden="1" w:uiPriority="9" w:unhideWhenUsed="1" w:qFormat="1"/>
+    <w:lsdException w:name="heading 3" w:semiHidden="1" w:uiPriority="9" w:unhideWhenUsed="1" w:qFormat="1"/>
+    <w:lsdException w:name="heading 4" w:semiHidden="1" w:uiPriority="9" w:unhideWhenUsed="1" w:qFormat="1"/>
+    <w:lsdException w:name="heading 5" w:semiHidden="1" w:uiPriority="9" w:unhideWhenUsed="1" w:qFormat="1"/>
+    <w:lsdException w:name="heading 6" w:semiHidden="1" w:uiPriority="9" w:unhideWhenUsed="1" w:qFormat="1"/>
+    <w:lsdException w:name="heading 7" w:semiHidden="1" w:uiPriority="9" w:unhideWhenUsed="1" w:qFormat="1"/>
+    <w:lsdException w:name="heading 8" w:semiHidden="1" w:uiPriority="9" w:unhideWhenUsed="1" w:qFormat="1"/>
+    <w:lsdException w:name="heading 9" w:semiHidden="1" w:uiPriority="9" w:unhideWhenUsed="1" w:qFormat="1"/>
+    <w:lsdException w:name="index 1" w:semiHidden="1" w:unhideWhenUsed="1"/>
+    <w:lsdException w:name="index 2" w:semiHidden="1" w:unhideWhenUsed="1"/>
+    <w:lsdException w:name="index 3" w:semiHidden="1" w:unhideWhenUsed="1"/>
+    <w:lsdException w:name="index 4" w:semiHidden="1" w:unhideWhenUsed="1"/>
+    <w:lsdException w:name="index 5" w:semiHidden="1" w:unhideWhenUsed="1"/>
+    <w:lsdException w:name="index 6" w:semiHidden="1" w:unhideWhenUsed="1"/>
+    <w:lsdException w:name="index 7" w:semiHidden="1" w:unhideWhenUsed="1"/>
+    <w:lsdException w:name="index 8" w:semiHidden="1" w:unhideWhenUsed="1"/>
+    <w:lsdException w:name="index 9" w:semiHidden="1" w:unhideWhenUsed="1"/>
+    <w:lsdException w:name="toc 1" w:semiHidden="1" w:uiPriority="39" w:unhideWhenUsed="1"/>
+    <w:lsdException w:name="toc 2" w:semiHidden="1" w:uiPriority="39" w:unhideWhenUsed="1"/>
+    <w:lsdException w:name="toc 3" w:semiHidden="1" w:uiPriority="39" w:unhideWhenUsed="1"/>
+    <w:lsdException w:name="toc 4" w:semiHidden="1" w:uiPriority="39" w:unhideWhenUsed="1"/>
+    <w:lsdException w:name="toc 5" w:semiHidden="1" w:uiPriority="39" w:unhideWhenUsed="1"/>
+    <w:lsdException w:name="toc 6" w:semiHidden="1" w:uiPriority="39" w:unhideWhenUsed="1"/>
+    <w:lsdException w:name="toc 7" w:semiHidden="1" w:uiPriority="39" w:unhideWhenUsed="1"/>
+    <w:lsdException w:name="toc 8" w:semiHidden="1" w:uiPriority="39" w:unhideWhenUsed="1"/>
+    <w:lsdException w:name="toc 9" w:semiHidden="1" w:uiPriority="39" w:unhideWhenUsed="1"/>
+    <w:lsdException w:name="Normal Indent" w:semiHidden="1" w:unhideWhenUsed="1"/>
+    <w:lsdException w:name="footnote text" w:semiHidden="1" w:unhideWhenUsed="1"/>
+    <w:lsdException w:name="annotation text" w:semiHidden="1" w:unhideWhenUsed="1"/>
+    <w:lsdException w:name="header" w:semiHidden="1" w:unhideWhenUsed="1"/>
+    <w:lsdException w:name="footer" w:semiHidden="1" w:unhideWhenUsed="1"/>
+    <w:lsdException w:name="index heading" w:semiHidden="1" w:unhideWhenUsed="1"/>
+    <w:lsdException w:name="caption" w:semiHidden="1" w:uiPriority="35" w:unhideWhenUsed="1" w:qFormat="1"/>
+    <w:lsdException w:name="table of figures" w:semiHidden="1" w:unhideWhenUsed="1"/>
+    <w:lsdException w:name="envelope address" w:semiHidden="1" w:unhideWhenUsed="1"/>
+    <w:lsdException w:name="envelope return" w:semiHidden="1" w:unhideWhenUsed="1"/>
+    <w:lsdException w:name="footnote reference" w:semiHidden="1" w:unhideWhenUsed="1"/>
+    <w:lsdException w:name="annotation reference" w:semiHidden="1" w:unhideWhenUsed="1"/>
+    <w:lsdException w:name="line number" w:semiHidden="1" w:unhideWhenUsed="1"/>
+    <w:lsdException w:name="page number" w:semiHidden="1" w:unhideWhenUsed="1"/>
+    <w:lsdException w:name="endnote reference" w:semiHidden="1" w:unhideWhenUsed="1"/>
+    <w:lsdException w:name="endnote text" w:semiHidden="1" w:unhideWhenUsed="1"/>
+    <w:lsdException w:name="table of authorities" w:semiHidden="1" w:unhideWhenUsed="1"/>
+    <w:lsdException w:name="macro" w:semiHidden="1" w:unhideWhenUsed="1"/>
+    <w:lsdException w:name="toa heading" w:semiHidden="1" w:unhideWhenUsed="1"/>
+    <w:lsdException w:name="List" w:semiHidden="1" w:unhideWhenUsed="1"/>
+    <w:lsdException w:name="List Bullet" w:semiHidden="1" w:unhideWhenUsed="1"/>
+    <w:lsdException w:name="List Number" w:semiHidden="1" w:unhideWhenUsed="1"/>
+    <w:lsdException w:name="List 2" w:semiHidden="1" w:unhideWhenUsed="1"/>
+    <w:lsdException w:name="List 3" w:semiHidden="1" w:unhideWhenUsed="1"/>
+    <w:lsdException w:name="List 4" w:semiHidden="1" w:unhideWhenUsed="1"/>
+    <w:lsdException w:name="List 5" w:semiHidden="1" w:unhideWhenUsed="1"/>
+    <w:lsdException w:name="List Bullet 2" w:semiHidden="1" w:unhideWhenUsed="1"/>
+    <w:lsdException w:name="List Bullet 3" w:semiHidden="1" w:unhideWhenUsed="1"/>
+    <w:lsdException w:name="List Bullet 4" w:semiHidden="1" w:unhideWhenUsed="1"/>
+    <w:lsdException w:name="List Bullet 5" w:semiHidden="1" w:unhideWhenUsed="1"/>
+    <w:lsdException w:name="List Number 2" w:semiHidden="1" w:unhideWhenUsed="1"/>
+    <w:lsdException w:name="List Number 3" w:semiHidden="1" w:unhideWhenUsed="1"/>
+    <w:lsdException w:name="List Number 4" w:semiHidden="1" w:unhideWhenUsed="1"/>
+    <w:lsdException w:name="List Number 5" w:semiHidden="1" w:unhideWhenUsed="1"/>
+    <w:lsdException w:name="Title" w:uiPriority="10" w:qFormat="1"/>
+    <w:lsdException w:name="Closing" w:semiHidden="1" w:unhideWhenUsed="1"/>
+    <w:lsdException w:name="Signature" w:semiHidden="1" w:unhideWhenUsed="1"/>
+    <w:lsdException w:name="Default Paragraph Font" w:semiHidden="1" w:uiPriority="1" w:unhideWhenUsed="1"/>
+    <w:lsdException w:name="Body Text" w:semiHidden="1" w:unhideWhenUsed="1"/>
+    <w:lsdException w:name="Body Text Indent" w:semiHidden="1" w:unhideWhenUsed="1"/>
+    <w:lsdException w:name="List Continue" w:semiHidden="1" w:unhideWhenUsed="1"/>
+    <w:lsdException w:name="List Continue 2" w:semiHidden="1" w:unhideWhenUsed="1"/>
+    <w:lsdException w:name="List Continue 3" w:semiHidden="1" w:unhideWhenUsed="1"/>
+    <w:lsdException w:name="List Continue 4" w:semiHidden="1" w:unhideWhenUsed="1"/>
+    <w:lsdException w:name="List Continue 5" w:semiHidden="1" w:unhideWhenUsed="1"/>
+    <w:lsdException w:name="Message Header" w:semiHidden="1" w:unhideWhenUsed="1"/>
+    <w:lsdException w:name="Subtitle" w:uiPriority="11" w:qFormat="1"/>
+    <w:lsdException w:name="Salutation" w:semiHidden="1" w:unhideWhenUsed="1"/>
+    <w:lsdException w:name="Date" w:semiHidden="1" w:unhideWhenUsed="1"/>
+    <w:lsdException w:name="Body Text First Indent" w:semiHidden="1" w:unhideWhenUsed="1"/>
+    <w:lsdException w:name="Body Text First Indent 2" w:semiHidden="1" w:unhideWhenUsed="1"/>
+    <w:lsdException w:name="Note Heading" w:semiHidden="1" w:unhideWhenUsed="1"/>
+    <w:lsdException w:name="Body Text 2" w:semiHidden="1" w:unhideWhenUsed="1"/>
+    <w:lsdException w:name="Body Text 3" w:semiHidden="1" w:unhideWhenUsed="1"/>
+    <w:lsdException w:name="Body Text Indent 2" w:semiHidden="1" w:unhideWhenUsed="1"/>
+    <w:lsdException w:name="Body Text Indent 3" w:semiHidden="1" w:unhideWhenUsed="1"/>
+    <w:lsdException w:name="Block Text" w:semiHidden="1" w:unhideWhenUsed="1"/>
+    <w:lsdException w:name="Hyperlink" w:semiHidden="1" w:unhideWhenUsed="1"/>
+    <w:lsdException w:name="FollowedHyperlink" w:semiHidden="1" w:unhideWhenUsed="1"/>
+    <w:lsdException w:name="Strong" w:uiPriority="22" w:qFormat="1"/>
+    <w:lsdException w:name="Emphasis" w:uiPriority="20" w:qFormat="1"/>
+    <w:lsdException w:name="Document Map" w:semiHidden="1" w:unhideWhenUsed="1"/>
+    <w:lsdException w:name="Plain Text" w:semiHidden="1" w:unhideWhenUsed="1"/>
+    <w:lsdException w:name="E-mail Signature" w:semiHidden="1" w:unhideWhenUsed="1"/>
+    <w:lsdException w:name="HTML Top of Form" w:semiHidden="1" w:unhideWhenUsed="1"/>
+    <w:lsdException w:name="HTML Bottom of Form" w:semiHidden="1" w:unhideWhenUsed="1"/>
+    <w:lsdException w:name="Normal (Web)" w:semiHidden="1" w:unhideWhenUsed="1"/>
+    <w:lsdException w:name="HTML Acronym" w:semiHidden="1" w:unhideWhenUsed="1"/>
+    <w:lsdException w:name="HTML Address" w:semiHidden="1" w:unhideWhenUsed="1"/>
+    <w:lsdException w:name="HTML Cite" w:semiHidden="1" w:unhideWhenUsed="1"/>
+    <w:lsdException w:name="HTML Code" w:semiHidden="1" w:unhideWhenUsed="1"/>
+    <w:lsdException w:name="HTML Definition" w:semiHidden="1" w:unhideWhenUsed="1"/>
+    <w:lsdException w:name="HTML Keyboard" w:semiHidden="1" w:unhideWhenUsed="1"/>
+    <w:lsdException w:name="HTML Preformatted" w:semiHidden="1" w:unhideWhenUsed="1"/>
+    <w:lsdException w:name="HTML Sample" w:semiHidden="1" w:unhideWhenUsed="1"/>
+    <w:lsdException w:name="HTML Typewriter" w:semiHidden="1" w:unhideWhenUsed="1"/>
+    <w:lsdException w:name="HTML Variable" w:semiHidden="1" w:unhideWhenUsed="1"/>
+    <w:lsdException w:name="Normal Table" w:semiHidden="1" w:unhideWhenUsed="1"/>
+    <w:lsdException w:name="annotation subject" w:semiHidden="1" w:unhideWhenUsed="1"/>
+    <w:lsdException w:name="No List" w:semiHidden="1" w:unhideWhenUsed="1"/>
+    <w:lsdException w:name="Outline List 1" w:semiHidden="1" w:unhideWhenUsed="1"/>
+    <w:lsdException w:name="Outline List 2" w:semiHidden="1" w:unhideWhenUsed="1"/>
+    <w:lsdException w:name="Outline List 3" w:semiHidden="1" w:unhideWhenUsed="1"/>
+    <w:lsdException w:name="Table Simple 1" w:semiHidden="1" w:unhideWhenUsed="1"/>
+    <w:lsdException w:name="Table Simple 2" w:semiHidden="1" w:unhideWhenUsed="1"/>
+    <w:lsdException w:name="Table Simple 3" w:semiHidden="1" w:unhideWhenUsed="1"/>
+    <w:lsdException w:name="Table Classic 1" w:semiHidden="1" w:unhideWhenUsed="1"/>
+    <w:lsdException w:name="Table Classic 2" w:semiHidden="1" w:unhideWhenUsed="1"/>
+    <w:lsdException w:name="Table Classic 3" w:semiHidden="1" w:unhideWhenUsed="1"/>
+    <w:lsdException w:name="Table Classic 4" w:semiHidden="1" w:unhideWhenUsed="1"/>
+    <w:lsdException w:name="Table Colorful 1" w:semiHidden="1" w:unhideWhenUsed="1"/>
+    <w:lsdException w:name="Table Colorful 2" w:semiHidden="1" w:unhideWhenUsed="1"/>
+    <w:lsdException w:name="Table Colorful 3" w:semiHidden="1" w:unhideWhenUsed="1"/>
+    <w:lsdException w:name="Table Columns 1" w:semiHidden="1" w:unhideWhenUsed="1"/>
+    <w:lsdException w:name="Table Columns 2" w:semiHidden="1" w:unhideWhenUsed="1"/>
+    <w:lsdException w:name="Table Columns 3" w:semiHidden="1" w:unhideWhenUsed="1"/>
+    <w:lsdException w:name="Table Columns 4" w:semiHidden="1" w:unhideWhenUsed="1"/>
+    <w:lsdException w:name="Table Columns 5" w:semiHidden="1" w:unhideWhenUsed="1"/>
+    <w:lsdException w:name="Table Grid 1" w:semiHidden="1" w:unhideWhenUsed="1"/>
+    <w:lsdException w:name="Table Grid 2" w:semiHidden="1" w:unhideWhenUsed="1"/>
+    <w:lsdException w:name="Table Grid 3" w:semiHidden="1" w:unhideWhenUsed="1"/>
+    <w:lsdException w:name="Table Grid 4" w:semiHidden="1" w:unhideWhenUsed="1"/>
+    <w:lsdException w:name="Table Grid 5" w:semiHidden="1" w:unhideWhenUsed="1"/>
+    <w:lsdException w:name="Table Grid 6" w:semiHidden="1" w:unhideWhenUsed="1"/>
+    <w:lsdException w:name="Table Grid 7" w:semiHidden="1" w:unhideWhenUsed="1"/>
+    <w:lsdException w:name="Table Grid 8" w:semiHidden="1" w:unhideWhenUsed="1"/>
+    <w:lsdException w:name="Table List 1" w:semiHidden="1" w:unhideWhenUsed="1"/>
+    <w:lsdException w:name="Table List 2" w:semiHidden="1" w:unhideWhenUsed="1"/>
+    <w:lsdException w:name="Table List 3" w:semiHidden="1" w:unhideWhenUsed="1"/>
+    <w:lsdException w:name="Table List 4" w:semiHidden="1" w:unhideWhenUsed="1"/>
+    <w:lsdException w:name="Table List 5" w:semiHidden="1" w:unhideWhenUsed="1"/>
+    <w:lsdException w:name="Table List 6" w:semiHidden="1" w:unhideWhenUsed="1"/>
+    <w:lsdException w:name="Table List 7" w:semiHidden="1" w:unhideWhenUsed="1"/>
+    <w:lsdException w:name="Table List 8" w:semiHidden="1" w:unhideWhenUsed="1"/>
+    <w:lsdException w:name="Table 3D effects 1" w:semiHidden="1" w:unhideWhenUsed="1"/>
+    <w:lsdException w:name="Table 3D effects 2" w:semiHidden="1" w:unhideWhenUsed="1"/>
+    <w:lsdException w:name="Table 3D effects 3" w:semiHidden="1" w:unhideWhenUsed="1"/>
+    <w:lsdException w:name="Table Contemporary" w:semiHidden="1" w:unhideWhenUsed="1"/>
+    <w:lsdException w:name="Table Elegant" w:semiHidden="1" w:unhideWhenUsed="1"/>
+    <w:lsdException w:name="Table Professional" w:semiHidden="1" w:unhideWhenUsed="1"/>
+    <w:lsdException w:name="Table Subtle 1" w:semiHidden="1" w:unhideWhenUsed="1"/>
+    <w:lsdException w:name="Table Subtle 2" w:semiHidden="1" w:unhideWhenUsed="1"/>
+    <w:lsdException w:name="Table Web 1" w:semiHidden="1" w:unhideWhenUsed="1"/>
+    <w:lsdException w:name="Table Web 2" w:semiHidden="1" w:unhideWhenUsed="1"/>
+    <w:lsdException w:name="Table Web 3" w:semiHidden="1" w:unhideWhenUsed="1"/>
+    <w:lsdException w:name="Balloon Text" w:semiHidden="1" w:unhideWhenUsed="1"/>
+    <w:lsdException w:name="Table Grid" w:uiPriority="59"/>
+    <w:lsdException w:name="Table Theme" w:semiHidden="1" w:unhideWhenUsed="1"/>
+    <w:lsdException w:name="Placeholder Text" w:semiHidden="1"/>
+    <w:lsdException w:name="No Spacing" w:uiPriority="1" w:qFormat="1"/>
+    <w:lsdException w:name="Light Shading" w:uiPriority="60"/>
+    <w:lsdException w:name="Light List" w:uiPriority="61"/>
+    <w:lsdException w:name="Light Grid" w:uiPriority="62"/>
+    <w:lsdException w:name="Medium Shading 1" w:uiPriority="63"/>
+    <w:lsdException w:name="Medium Shading 2" w:uiPriority="64"/>
+    <w:lsdException w:name="Medium List 1" w:uiPriority="65"/>
+    <w:lsdException w:name="Medium List 2" w:uiPriority="66"/>
+    <w:lsdException w:name="Medium Grid 1" w:uiPriority="67"/>
+    <w:lsdException w:name="Medium Grid 2" w:uiPriority="68"/>
+    <w:lsdException w:name="Medium Grid 3" w:uiPriority="69"/>
+    <w:lsdException w:name="Dark List" w:uiPriority="70"/>
+    <w:lsdException w:name="Colorful Shading" w:uiPriority="71"/>
+    <w:lsdException w:name="Colorful List" w:uiPriority="72"/>
+    <w:lsdException w:name="Colorful Grid" w:uiPriority="73"/>
+    <w:lsdException w:name="Light Shading Accent 1" w:uiPriority="60"/>
+    <w:lsdException w:name="Light List Accent 1" w:uiPriority="61"/>
+    <w:lsdException w:name="Light Grid Accent 1" w:uiPriority="62"/>
+    <w:lsdException w:name="Medium Shading 1 Accent 1" w:uiPriority="63"/>
+    <w:lsdException w:name="Medium Shading 2 Accent 1" w:uiPriority="64"/>
+    <w:lsdException w:name="Medium List 1 Accent 1" w:uiPriority="65"/>
+    <w:lsdException w:name="Revision" w:semiHidden="1"/>
+    <w:lsdException w:name="List Paragraph" w:uiPriority="34" w:qFormat="1"/>
+    <w:lsdException w:name="Quote" w:uiPriority="29" w:qFormat="1"/>
+    <w:lsdException w:name="Intense Quote" w:uiPriority="30" w:qFormat="1"/>
+    <w:lsdException w:name="Medium List 2 Accent 1" w:uiPriority="66"/>
+    <w:lsdException w:name="Medium Grid 1 Accent 1" w:uiPriority="67"/>
+    <w:lsdException w:name="Medium Grid 2 Accent 1" w:uiPriority="68"/>
+    <w:lsdException w:name="Medium Grid 3 Accent 1" w:uiPriority="69"/>
+    <w:lsdException w:name="Dark List Accent 1" w:uiPriority="70"/>
+    <w:lsdException w:name="Colorful Shading Accent 1" w:uiPriority="71"/>
+    <w:lsdException w:name="Colorful List Accent 1" w:uiPriority="72"/>
+    <w:lsdException w:name="Colorful Grid Accent 1" w:uiPriority="73"/>
+    <w:lsdException w:name="Light Shading Accent 2" w:uiPriority="60"/>
+    <w:lsdException w:name="Light List Accent 2" w:uiPriority="61"/>
+    <w:lsdException w:name="Light Grid Accent 2" w:uiPriority="62"/>
+    <w:lsdException w:name="Medium Shading 1 Accent 2" w:uiPriority="63"/>
+    <w:lsdException w:name="Medium Shading 2 Accent 2" w:uiPriority="64"/>
+    <w:lsdException w:name="Medium List 1 Accent 2" w:uiPriority="65"/>
+    <w:lsdException w:name="Medium List 2 Accent 2" w:uiPriority="66"/>
+    <w:lsdException w:name="Medium Grid 1 Accent 2" w:uiPriority="67"/>
+    <w:lsdException w:name="Medium Grid 2 Accent 2" w:uiPriority="68"/>
+    <w:lsdException w:name="Medium Grid 3 Accent 2" w:uiPriority="69"/>
+    <w:lsdException w:name="Dark List Accent 2" w:uiPriority="70"/>
+    <w:lsdException w:name="Colorful Shading Accent 2" w:uiPriority="71"/>
+    <w:lsdException w:name="Colorful List Accent 2" w:uiPriority="72"/>
+    <w:lsdException w:name="Colorful Grid Accent 2" w:uiPriority="73"/>
+    <w:lsdException w:name="Light Shading Accent 3" w:uiPriority="60"/>
+    <w:lsdException w:name="Light List Accent 3" w:uiPriority="61"/>
+    <w:lsdException w:name="Light Grid Accent 3" w:uiPriority="62"/>
+    <w:lsdException w:name="Medium Shading 1 Accent 3" w:uiPriority="63"/>
+    <w:lsdException w:name="Medium Shading 2 Accent 3" w:uiPriority="64"/>
+    <w:lsdException w:name="Medium List 1 Accent 3" w:uiPriority="65"/>
+    <w:lsdException w:name="Medium List 2 Accent 3" w:uiPriority="66"/>
+    <w:lsdException w:name="Medium Grid 1 Accent 3" w:uiPriority="67"/>
+    <w:lsdException w:name="Medium Grid 2 Accent 3" w:uiPriority="68"/>
+    <w:lsdException w:name="Medium Grid 3 Accent 3" w:uiPriority="69"/>
+    <w:lsdException w:name="Dark List Accent 3" w:uiPriority="70"/>
+    <w:lsdException w:name="Colorful Shading Accent 3" w:uiPriority="71"/>
+    <w:lsdException w:name="Colorful List Accent 3" w:uiPriority="72"/>
+    <w:lsdException w:name="Colorful Grid Accent 3" w:uiPriority="73"/>
+    <w:lsdException w:name="Light Shading Accent 4" w:uiPriority="60"/>
+    <w:lsdException w:name="Light List Accent 4" w:uiPriority="61"/>
+    <w:lsdException w:name="Light Grid Accent 4" w:uiPriority="62"/>
+    <w:lsdException w:name="Medium Shading 1 Accent 4" w:uiPriority="63"/>
+    <w:lsdException w:name="Medium Shading 2 Accent 4" w:uiPriority="64"/>
+    <w:lsdException w:name="Medium List 1 Accent 4" w:uiPriority="65"/>
+    <w:lsdException w:name="Medium List 2 Accent 4" w:uiPriority="66"/>
+    <w:lsdException w:name="Medium Grid 1 Accent 4" w:uiPriority="67"/>
+    <w:lsdException w:name="Medium Grid 2 Accent 4" w:uiPriority="68"/>
+    <w:lsdException w:name="Medium Grid 3 Accent 4" w:uiPriority="69"/>
+    <w:lsdException w:name="Dark List Accent 4" w:uiPriority="70"/>
+    <w:lsdException w:name="Colorful Shading Accent 4" w:uiPriority="71"/>
+    <w:lsdException w:name="Colorful List Accent 4" w:uiPriority="72"/>
+    <w:lsdException w:name="Colorful Grid Accent 4" w:uiPriority="73"/>
+    <w:lsdException w:name="Light Shading Accent 5" w:uiPriority="60"/>
+    <w:lsdException w:name="Light List Accent 5" w:uiPriority="61"/>
+    <w:lsdException w:name="Light Grid Accent 5" w:uiPriority="62"/>
+    <w:lsdException w:name="Medium Shading 1 Accent 5" w:uiPriority="63"/>
+    <w:lsdException w:name="Medium Shading 2 Accent 5" w:uiPriority="64"/>
+    <w:lsdException w:name="Medium List 1 Accent 5" w:uiPriority="65"/>
+    <w:lsdException w:name="Medium List 2 Accent 5" w:uiPriority="66"/>
+    <w:lsdException w:name="Medium Grid 1 Accent 5" w:uiPriority="67"/>
+    <w:lsdException w:name="Medium Grid 2 Accent 5" w:uiPriority="68"/>
+    <w:lsdException w:name="Medium Grid 3 Accent 5" w:uiPriority="69"/>
+    <w:lsdException w:name="Dark List Accent 5" w:uiPriority="70"/>
+    <w:lsdException w:name="Colorful Shading Accent 5" w:uiPriority="71"/>
+    <w:lsdException w:name="Colorful List Accent 5" w:uiPriority="72"/>
+    <w:lsdException w:name="Colorful Grid Accent 5" w:uiPriority="73"/>
+    <w:lsdException w:name="Light Shading Accent 6" w:uiPriority="60"/>
+    <w:lsdException w:name="Light List Accent 6" w:uiPriority="61"/>
+    <w:lsdException w:name="Light Grid Accent 6" w:uiPriority="62"/>
+    <w:lsdException w:name="Medium Shading 1 Accent 6" w:uiPriority="63"/>
+    <w:lsdException w:name="Medium Shading 2 Accent 6" w:uiPriority="64"/>
+    <w:lsdException w:name="Medium List 1 Accent 6" w:uiPriority="65"/>
+    <w:lsdException w:name="Medium List 2 Accent 6" w:uiPriority="66"/>
+    <w:lsdException w:name="Medium Grid 1 Accent 6" w:uiPriority="67"/>
+    <w:lsdException w:name="Medium Grid 2 Accent 6" w:uiPriority="68"/>
+    <w:lsdException w:name="Medium Grid 3 Accent 6" w:uiPriority="69"/>
+    <w:lsdException w:name="Dark List Accent 6" w:uiPriority="70"/>
+    <w:lsdException w:name="Colorful Shading Accent 6" w:uiPriority="71"/>
+    <w:lsdException w:name="Colorful List Accent 6" w:uiPriority="72"/>
+    <w:lsdException w:name="Colorful Grid Accent 6" w:uiPriority="73"/>
+    <w:lsdException w:name="Subtle Emphasis" w:uiPriority="19" w:qFormat="1"/>
+    <w:lsdException w:name="Intense Emphasis" w:uiPriority="21" w:qFormat="1"/>
+    <w:lsdException w:name="Subtle Reference" w:uiPriority="31" w:qFormat="1"/>
+    <w:lsdException w:name="Intense Reference" w:uiPriority="32" w:qFormat="1"/>
+    <w:lsdException w:name="Book Title" w:uiPriority="33" w:qFormat="1"/>
+    <w:lsdException w:name="Bibliography" w:semiHidden="1" w:uiPriority="37" w:unhideWhenUsed="1"/>
+    <w:lsdException w:name="TOC Heading" w:semiHidden="1" w:uiPriority="39" w:unhideWhenUsed="1" w:qFormat="1"/>
+    <w:lsdException w:name="Plain Table 1" w:uiPriority="41"/>
+    <w:lsdException w:name="Plain Table 2" w:uiPriority="42"/>
+    <w:lsdException w:name="Plain Table 3" w:uiPriority="43"/>
+    <w:lsdException w:name="Plain Table 4" w:uiPriority="44"/>
+    <w:lsdException w:name="Plain Table 5" w:uiPriority="45"/>
+    <w:lsdException w:name="Grid Table Light" w:uiPriority="40"/>
+    <w:lsdException w:name="Grid Table 1 Light" w:uiPriority="46"/>
+    <w:lsdException w:name="Grid Table 2" w:uiPriority="47"/>
+    <w:lsdException w:name="Grid Table 3" w:uiPriority="48"/>
+    <w:lsdException w:name="Grid Table 4" w:uiPriority="49"/>
+    <w:lsdException w:name="Grid Table 5 Dark" w:uiPriority="50"/>
+    <w:lsdException w:name="Grid Table 6 Colorful" w:uiPriority="51"/>
+    <w:lsdException w:name="Grid Table 7 Colorful" w:uiPriority="52"/>
+    <w:lsdException w:name="Grid Table 1 Light Accent 1" w:uiPriority="46"/>
+    <w:lsdException w:name="Grid Table 2 Accent 1" w:uiPriority="47"/>
+    <w:lsdException w:name="Grid Table 3 Accent 1" w:uiPriority="48"/>
+    <w:lsdException w:name="Grid Table 4 Accent 1" w:uiPriority="49"/>
+    <w:lsdException w:name="Grid Table 5 Dark Accent 1" w:uiPriority="50"/>
+    <w:lsdException w:name="Grid Table 6 Colorful Accent 1" w:uiPriority="51"/>
+    <w:lsdException w:name="Grid Table 7 Colorful Accent 1" w:uiPriority="52"/>
+    <w:lsdException w:name="Grid Table 1 Light Accent 2" w:uiPriority="46"/>
+    <w:lsdException w:name="Grid Table 2 Accent 2" w:uiPriority="47"/>
+    <w:lsdException w:name="Grid Table 3 Accent 2" w:uiPriority="48"/>
+    <w:lsdException w:name="Grid Table 4 Accent 2" w:uiPriority="49"/>
+    <w:lsdException w:name="Grid Table 5 Dark Accent 2" w:uiPriority="50"/>
+    <w:lsdException w:name="Grid Table 6 Colorful Accent 2" w:uiPriority="51"/>
+    <w:lsdException w:name="Grid Table 7 Colorful Accent 2" w:uiPriority="52"/>
+    <w:lsdException w:name="Grid Table 1 Light Accent 3" w:uiPriority="46"/>
+    <w:lsdException w:name="Grid Table 2 Accent 3" w:uiPriority="47"/>
+    <w:lsdException w:name="Grid Table 3 Accent 3" w:uiPriority="48"/>
+    <w:lsdException w:name="Grid Table 4 Accent 3" w:uiPriority="49"/>
+    <w:lsdException w:name="Grid Table 5 Dark Accent 3" w:uiPriority="50"/>
+    <w:lsdException w:name="Grid Table 6 Colorful Accent 3" w:uiPriority="51"/>
+    <w:lsdException w:name="Grid Table 7 Colorful Accent 3" w:uiPriority="52"/>
+    <w:lsdException w:name="Grid Table 1 Light Accent 4" w:uiPriority="46"/>
+    <w:lsdException w:name="Grid Table 2 Accent 4" w:uiPriority="47"/>
+    <w:lsdException w:name="Grid Table 3 Accent 4" w:uiPriority="48"/>
+    <w:lsdException w:name="Grid Table 4 Accent 4" w:uiPriority="49"/>
+    <w:lsdException w:name="Grid Table 5 Dark Accent 4" w:uiPriority="50"/>
+    <w:lsdException w:name="Grid Table 6 Colorful Accent 4" w:uiPriority="51"/>
+    <w:lsdException w:name="Grid Table 7 Colorful Accent 4" w:uiPriority="52"/>
+    <w:lsdException w:name="Grid Table 1 Light Accent 5" w:uiPriority="46"/>
+    <w:lsdException w:name="Grid Table 2 Accent 5" w:uiPriority="47"/>
+    <w:lsdException w:name="Grid Table 3 Accent 5" w:uiPriority="48"/>
+    <w:lsdException w:name="Grid Table 4 Accent 5" w:uiPriority="49"/>
+    <w:lsdException w:name="Grid Table 5 Dark Accent 5" w:uiPriority="50"/>
+    <w:lsdException w:name="Grid Table 6 Colorful Accent 5" w:uiPriority="51"/>
+    <w:lsdException w:name="Grid Table 7 Colorful Accent 5" w:uiPriority="52"/>
+    <w:lsdException w:name="Grid Table 1 Light Accent 6" w:uiPriority="46"/>
+    <w:lsdException w:name="Grid Table 2 Accent 6" w:uiPriority="47"/>
+    <w:lsdException w:name="Grid Table 3 Accent 6" w:uiPriority="48"/>
+    <w:lsdException w:name="Grid Table 4 Accent 6" w:uiPriority="49"/>
+    <w:lsdException w:name="Grid Table 5 Dark Accent 6" w:uiPriority="50"/>
+    <w:lsdException w:name="Grid Table 6 Colorful Accent 6" w:uiPriority="51"/>
+    <w:lsdException w:name="Grid Table 7 Colorful Accent 6" w:uiPriority="52"/>
+    <w:lsdException w:name="List Table 1 Light" w:uiPriority="46"/>
+    <w:lsdException w:name="List Table 2" w:uiPriority="47"/>
+    <w:lsdException w:name="List Table 3" w:uiPriority="48"/>
+    <w:lsdException w:name="List Table 4" w:uiPriority="49"/>
+    <w:lsdException w:name="List Table 5 Dark" w:uiPriority="50"/>
+    <w:lsdException w:name="List Table 6 Colorful" w:uiPriority="51"/>
+    <w:lsdException w:name="List Table 7 Colorful" w:uiPriority="52"/>
+    <w:lsdException w:name="List Table 1 Light Accent 1" w:uiPriority="46"/>
+    <w:lsdException w:name="List Table 2 Accent 1" w:uiPriority="47"/>
+    <w:lsdException w:name="List Table 3 Accent 1" w:uiPriority="48"/>
+    <w:lsdException w:name="List Table 4 Accent 1" w:uiPriority="49"/>
+    <w:lsdException w:name="List Table 5 Dark Accent 1" w:uiPriority="50"/>
+    <w:lsdException w:name="List Table 6 Colorful Accent 1" w:uiPriority="51"/>
+    <w:lsdException w:name="List Table 7 Colorful Accent 1" w:uiPriority="52"/>
+    <w:lsdException w:name="List Table 1 Light Accent 2" w:uiPriority="46"/>
+    <w:lsdException w:name="List Table 2 Accent 2" w:uiPriority="47"/>
+    <w:lsdException w:name="List Table 3 Accent 2" w:uiPriority="48"/>
+    <w:lsdException w:name="List Table 4 Accent 2" w:uiPriority="49"/>
+    <w:lsdException w:name="List Table 5 Dark Accent 2" w:uiPriority="50"/>
+    <w:lsdException w:name="List Table 6 Colorful Accent 2" w:uiPriority="51"/>
+    <w:lsdException w:name="List Table 7 Colorful Accent 2" w:uiPriority="52"/>
+    <w:lsdException w:name="List Table 1 Light Accent 3" w:uiPriority="46"/>
+    <w:lsdException w:name="List Table 2 Accent 3" w:uiPriority="47"/>
+    <w:lsdException w:name="List Table 3 Accent 3" w:uiPriority="48"/>
+    <w:lsdException w:name="List Table 4 Accent 3" w:uiPriority="49"/>
+    <w:lsdException w:name="List Table 5 Dark Accent 3" w:uiPriority="50"/>
+    <w:lsdException w:name="List Table 6 Colorful Accent 3" w:uiPriority="51"/>
+    <w:lsdException w:name="List Table 7 Colorful Accent 3" w:uiPriority="52"/>
+    <w:lsdException w:name="List Table 1 Light Accent 4" w:uiPriority="46"/>
+    <w:lsdException w:name="List Table 2 Accent 4" w:uiPriority="47"/>
+    <w:lsdException w:name="List Table 3 Accent 4" w:uiPriority="48"/>
+    <w:lsdException w:name="List Table 4 Accent 4" w:uiPriority="49"/>
+    <w:lsdException w:name="List Table 5 Dark Accent 4" w:uiPriority="50"/>
+    <w:lsdException w:name="List Table 6 Colorful Accent 4" w:uiPriority="51"/>
+    <w:lsdException w:name="List Table 7 Colorful Accent 4" w:uiPriority="52"/>
+    <w:lsdException w:name="List Table 1 Light Accent 5" w:uiPriority="46"/>
+    <w:lsdException w:name="List Table 2 Accent 5" w:uiPriority="47"/>
+    <w:lsdException w:name="List Table 3 Accent 5" w:uiPriority="48"/>
+    <w:lsdException w:name="List Table 4 Accent 5" w:uiPriority="49"/>
+    <w:lsdException w:name="List Table 5 Dark Accent 5" w:uiPriority="50"/>
+    <w:lsdException w:name="List Table 6 Colorful Accent 5" w:uiPriority="51"/>
+    <w:lsdException w:name="List Table 7 Colorful Accent 5" w:uiPriority="52"/>
+    <w:lsdException w:name="List Table 1 Light Accent 6" w:uiPriority="46"/>
+    <w:lsdException w:name="List Table 2 Accent 6" w:uiPriority="47"/>
+    <w:lsdException w:name="List Table 3 Accent 6" w:uiPriority="48"/>
+    <w:lsdException w:name="List Table 4 Accent 6" w:uiPriority="49"/>
+    <w:lsdException w:name="List Table 5 Dark Accent 6" w:uiPriority="50"/>
+    <w:lsdException w:name="List Table 6 Colorful Accent 6" w:uiPriority="51"/>
+    <w:lsdException w:name="List Table 7 Colorful Accent 6" w:uiPriority="52"/>
+    <w:lsdException w:name="Mention" w:semiHidden="1" w:unhideWhenUsed="1"/>
+    <w:lsdException w:name="Smart Hyperlink" w:semiHidden="1" w:unhideWhenUsed="1"/>
+    <w:lsdException w:name="Hashtag" w:semiHidden="1" w:unhideWhenUsed="1"/>
+    <w:lsdException w:name="Unresolved Mention" w:semiHidden="1" w:unhideWhenUsed="1"/>
+    <w:lsdException w:name="Smart Link" w:semiHidden="1" w:unhideWhenUsed="1"/>
   </w:latentStyles>
   <w:style w:type="paragraph" w:default="1" w:styleId="Normal">
     <w:name w:val="Normal"/>
@@ -1333,7 +3047,6 @@
     <w:uiPriority w:val="99"/>
     <w:semiHidden/>
     <w:unhideWhenUsed/>
-    <w:qFormat/>
     <w:tblPr>
       <w:tblInd w:w="0" w:type="dxa"/>
       <w:tblCellMar>
